--- a/2.Классы.docx
+++ b/2.Классы.docx
@@ -33,7 +33,7 @@
           <w:sz w:val="28"/>
           <w:szCs w:val="28"/>
         </w:rPr>
-        <w:t>.</w:t>
+        <w:t xml:space="preserve"> </w:t>
       </w:r>
       <w:r>
         <w:rPr>
@@ -164,7 +164,6 @@
           <w:lang w:val="ru-BY"/>
         </w:rPr>
       </w:pPr>
-      <w:proofErr w:type="spellStart"/>
       <w:r>
         <w:rPr>
           <w:rFonts w:ascii="Times New Roman" w:hAnsi="Times New Roman"/>
@@ -175,7 +174,6 @@
         </w:rPr>
         <w:t>namespace</w:t>
       </w:r>
-      <w:proofErr w:type="spellEnd"/>
       <w:r>
         <w:rPr>
           <w:rFonts w:ascii="Times New Roman" w:hAnsi="Times New Roman"/>
@@ -236,7 +234,6 @@
         </w:rPr>
         <w:t xml:space="preserve">    </w:t>
       </w:r>
-      <w:proofErr w:type="spellStart"/>
       <w:r>
         <w:rPr>
           <w:rFonts w:ascii="Times New Roman" w:hAnsi="Times New Roman"/>
@@ -247,7 +244,6 @@
         </w:rPr>
         <w:t>class</w:t>
       </w:r>
-      <w:proofErr w:type="spellEnd"/>
       <w:r>
         <w:rPr>
           <w:rFonts w:ascii="Times New Roman" w:hAnsi="Times New Roman"/>
@@ -258,7 +254,6 @@
         </w:rPr>
         <w:t xml:space="preserve"> </w:t>
       </w:r>
-      <w:proofErr w:type="spellStart"/>
       <w:r>
         <w:rPr>
           <w:rFonts w:ascii="Times New Roman" w:hAnsi="Times New Roman"/>
@@ -269,7 +264,6 @@
         </w:rPr>
         <w:t>ClassA</w:t>
       </w:r>
-      <w:proofErr w:type="spellEnd"/>
     </w:p>
     <w:p>
       <w:pPr>
@@ -320,7 +314,6 @@
         </w:rPr>
         <w:t xml:space="preserve">        </w:t>
       </w:r>
-      <w:proofErr w:type="spellStart"/>
       <w:r>
         <w:rPr>
           <w:rFonts w:ascii="Times New Roman" w:hAnsi="Times New Roman"/>
@@ -331,7 +324,6 @@
         </w:rPr>
         <w:t>private</w:t>
       </w:r>
-      <w:proofErr w:type="spellEnd"/>
       <w:r>
         <w:rPr>
           <w:rFonts w:ascii="Times New Roman" w:hAnsi="Times New Roman"/>
@@ -342,7 +334,6 @@
         </w:rPr>
         <w:t xml:space="preserve"> </w:t>
       </w:r>
-      <w:proofErr w:type="spellStart"/>
       <w:r>
         <w:rPr>
           <w:rFonts w:ascii="Times New Roman" w:hAnsi="Times New Roman"/>
@@ -353,7 +344,6 @@
         </w:rPr>
         <w:t>int</w:t>
       </w:r>
-      <w:proofErr w:type="spellEnd"/>
       <w:r>
         <w:rPr>
           <w:rFonts w:ascii="Times New Roman" w:hAnsi="Times New Roman"/>
@@ -389,7 +379,6 @@
         </w:rPr>
         <w:t xml:space="preserve">        </w:t>
       </w:r>
-      <w:proofErr w:type="spellStart"/>
       <w:r>
         <w:rPr>
           <w:rFonts w:ascii="Times New Roman" w:hAnsi="Times New Roman"/>
@@ -400,7 +389,6 @@
         </w:rPr>
         <w:t>private</w:t>
       </w:r>
-      <w:proofErr w:type="spellEnd"/>
       <w:r>
         <w:rPr>
           <w:rFonts w:ascii="Times New Roman" w:hAnsi="Times New Roman"/>
@@ -411,7 +399,6 @@
         </w:rPr>
         <w:t xml:space="preserve"> </w:t>
       </w:r>
-      <w:proofErr w:type="spellStart"/>
       <w:r>
         <w:rPr>
           <w:rFonts w:ascii="Times New Roman" w:hAnsi="Times New Roman"/>
@@ -422,7 +409,6 @@
         </w:rPr>
         <w:t>int</w:t>
       </w:r>
-      <w:proofErr w:type="spellEnd"/>
       <w:r>
         <w:rPr>
           <w:rFonts w:ascii="Times New Roman" w:hAnsi="Times New Roman"/>
@@ -473,7 +459,6 @@
         </w:rPr>
         <w:t xml:space="preserve">        </w:t>
       </w:r>
-      <w:proofErr w:type="spellStart"/>
       <w:r>
         <w:rPr>
           <w:rFonts w:ascii="Times New Roman" w:hAnsi="Times New Roman"/>
@@ -484,7 +469,6 @@
         </w:rPr>
         <w:t>public</w:t>
       </w:r>
-      <w:proofErr w:type="spellEnd"/>
       <w:r>
         <w:rPr>
           <w:rFonts w:ascii="Times New Roman" w:hAnsi="Times New Roman"/>
@@ -495,7 +479,6 @@
         </w:rPr>
         <w:t xml:space="preserve"> </w:t>
       </w:r>
-      <w:proofErr w:type="spellStart"/>
       <w:r>
         <w:rPr>
           <w:rFonts w:ascii="Times New Roman" w:hAnsi="Times New Roman"/>
@@ -506,7 +489,6 @@
         </w:rPr>
         <w:t>int</w:t>
       </w:r>
-      <w:proofErr w:type="spellEnd"/>
       <w:r>
         <w:rPr>
           <w:rFonts w:ascii="Times New Roman" w:hAnsi="Times New Roman"/>
@@ -567,7 +549,6 @@
         </w:rPr>
         <w:t xml:space="preserve">            </w:t>
       </w:r>
-      <w:proofErr w:type="spellStart"/>
       <w:r>
         <w:rPr>
           <w:rFonts w:ascii="Times New Roman" w:hAnsi="Times New Roman"/>
@@ -578,7 +559,6 @@
         </w:rPr>
         <w:t>get</w:t>
       </w:r>
-      <w:proofErr w:type="spellEnd"/>
       <w:r>
         <w:rPr>
           <w:rFonts w:ascii="Times New Roman" w:hAnsi="Times New Roman"/>
@@ -589,7 +569,6 @@
         </w:rPr>
         <w:t xml:space="preserve"> { </w:t>
       </w:r>
-      <w:proofErr w:type="spellStart"/>
       <w:r>
         <w:rPr>
           <w:rFonts w:ascii="Times New Roman" w:hAnsi="Times New Roman"/>
@@ -600,7 +579,6 @@
         </w:rPr>
         <w:t>return</w:t>
       </w:r>
-      <w:proofErr w:type="spellEnd"/>
       <w:r>
         <w:rPr>
           <w:rFonts w:ascii="Times New Roman" w:hAnsi="Times New Roman"/>
@@ -636,7 +614,6 @@
         </w:rPr>
         <w:t xml:space="preserve">            </w:t>
       </w:r>
-      <w:proofErr w:type="spellStart"/>
       <w:r>
         <w:rPr>
           <w:rFonts w:ascii="Times New Roman" w:hAnsi="Times New Roman"/>
@@ -647,38 +624,15 @@
         </w:rPr>
         <w:t>set</w:t>
       </w:r>
-      <w:proofErr w:type="spellEnd"/>
-      <w:r>
-        <w:rPr>
-          <w:rFonts w:ascii="Times New Roman" w:hAnsi="Times New Roman"/>
-          <w:color w:val="000000"/>
-          <w:sz w:val="28"/>
-          <w:szCs w:val="28"/>
-          <w:lang w:val="ru-BY"/>
-        </w:rPr>
-        <w:t xml:space="preserve"> { _a = </w:t>
-      </w:r>
-      <w:proofErr w:type="spellStart"/>
-      <w:r>
-        <w:rPr>
-          <w:rFonts w:ascii="Times New Roman" w:hAnsi="Times New Roman"/>
-          <w:color w:val="000000"/>
-          <w:sz w:val="28"/>
-          <w:szCs w:val="28"/>
-          <w:lang w:val="ru-BY"/>
-        </w:rPr>
-        <w:t>value</w:t>
-      </w:r>
-      <w:proofErr w:type="spellEnd"/>
-      <w:r>
-        <w:rPr>
-          <w:rFonts w:ascii="Times New Roman" w:hAnsi="Times New Roman"/>
-          <w:color w:val="000000"/>
-          <w:sz w:val="28"/>
-          <w:szCs w:val="28"/>
-          <w:lang w:val="ru-BY"/>
-        </w:rPr>
-        <w:t>; }</w:t>
+      <w:r>
+        <w:rPr>
+          <w:rFonts w:ascii="Times New Roman" w:hAnsi="Times New Roman"/>
+          <w:color w:val="000000"/>
+          <w:sz w:val="28"/>
+          <w:szCs w:val="28"/>
+          <w:lang w:val="ru-BY"/>
+        </w:rPr>
+        <w:t xml:space="preserve"> { _a = value; }</w:t>
       </w:r>
     </w:p>
     <w:p>
@@ -745,7 +699,6 @@
         </w:rPr>
         <w:t xml:space="preserve">        </w:t>
       </w:r>
-      <w:proofErr w:type="spellStart"/>
       <w:r>
         <w:rPr>
           <w:rFonts w:ascii="Times New Roman" w:hAnsi="Times New Roman"/>
@@ -756,7 +709,6 @@
         </w:rPr>
         <w:t>public</w:t>
       </w:r>
-      <w:proofErr w:type="spellEnd"/>
       <w:r>
         <w:rPr>
           <w:rFonts w:ascii="Times New Roman" w:hAnsi="Times New Roman"/>
@@ -767,7 +719,6 @@
         </w:rPr>
         <w:t xml:space="preserve"> </w:t>
       </w:r>
-      <w:proofErr w:type="spellStart"/>
       <w:r>
         <w:rPr>
           <w:rFonts w:ascii="Times New Roman" w:hAnsi="Times New Roman"/>
@@ -778,7 +729,6 @@
         </w:rPr>
         <w:t>int</w:t>
       </w:r>
-      <w:proofErr w:type="spellEnd"/>
       <w:r>
         <w:rPr>
           <w:rFonts w:ascii="Times New Roman" w:hAnsi="Times New Roman"/>
@@ -839,7 +789,6 @@
         </w:rPr>
         <w:t xml:space="preserve">            </w:t>
       </w:r>
-      <w:proofErr w:type="spellStart"/>
       <w:r>
         <w:rPr>
           <w:rFonts w:ascii="Times New Roman" w:hAnsi="Times New Roman"/>
@@ -850,7 +799,6 @@
         </w:rPr>
         <w:t>get</w:t>
       </w:r>
-      <w:proofErr w:type="spellEnd"/>
       <w:r>
         <w:rPr>
           <w:rFonts w:ascii="Times New Roman" w:hAnsi="Times New Roman"/>
@@ -861,7 +809,6 @@
         </w:rPr>
         <w:t xml:space="preserve"> { </w:t>
       </w:r>
-      <w:proofErr w:type="spellStart"/>
       <w:r>
         <w:rPr>
           <w:rFonts w:ascii="Times New Roman" w:hAnsi="Times New Roman"/>
@@ -872,7 +819,6 @@
         </w:rPr>
         <w:t>return</w:t>
       </w:r>
-      <w:proofErr w:type="spellEnd"/>
       <w:r>
         <w:rPr>
           <w:rFonts w:ascii="Times New Roman" w:hAnsi="Times New Roman"/>
@@ -908,7 +854,6 @@
         </w:rPr>
         <w:t xml:space="preserve">            </w:t>
       </w:r>
-      <w:proofErr w:type="spellStart"/>
       <w:r>
         <w:rPr>
           <w:rFonts w:ascii="Times New Roman" w:hAnsi="Times New Roman"/>
@@ -919,38 +864,15 @@
         </w:rPr>
         <w:t>set</w:t>
       </w:r>
-      <w:proofErr w:type="spellEnd"/>
-      <w:r>
-        <w:rPr>
-          <w:rFonts w:ascii="Times New Roman" w:hAnsi="Times New Roman"/>
-          <w:color w:val="000000"/>
-          <w:sz w:val="28"/>
-          <w:szCs w:val="28"/>
-          <w:lang w:val="ru-BY"/>
-        </w:rPr>
-        <w:t xml:space="preserve"> { _b = </w:t>
-      </w:r>
-      <w:proofErr w:type="spellStart"/>
-      <w:r>
-        <w:rPr>
-          <w:rFonts w:ascii="Times New Roman" w:hAnsi="Times New Roman"/>
-          <w:color w:val="000000"/>
-          <w:sz w:val="28"/>
-          <w:szCs w:val="28"/>
-          <w:lang w:val="ru-BY"/>
-        </w:rPr>
-        <w:t>value</w:t>
-      </w:r>
-      <w:proofErr w:type="spellEnd"/>
-      <w:r>
-        <w:rPr>
-          <w:rFonts w:ascii="Times New Roman" w:hAnsi="Times New Roman"/>
-          <w:color w:val="000000"/>
-          <w:sz w:val="28"/>
-          <w:szCs w:val="28"/>
-          <w:lang w:val="ru-BY"/>
-        </w:rPr>
-        <w:t>; }</w:t>
+      <w:r>
+        <w:rPr>
+          <w:rFonts w:ascii="Times New Roman" w:hAnsi="Times New Roman"/>
+          <w:color w:val="000000"/>
+          <w:sz w:val="28"/>
+          <w:szCs w:val="28"/>
+          <w:lang w:val="ru-BY"/>
+        </w:rPr>
+        <w:t xml:space="preserve"> { _b = value; }</w:t>
       </w:r>
     </w:p>
     <w:p>
@@ -1017,7 +939,6 @@
         </w:rPr>
         <w:t xml:space="preserve">        </w:t>
       </w:r>
-      <w:proofErr w:type="spellStart"/>
       <w:r>
         <w:rPr>
           <w:rFonts w:ascii="Times New Roman" w:hAnsi="Times New Roman"/>
@@ -1028,7 +949,6 @@
         </w:rPr>
         <w:t>public</w:t>
       </w:r>
-      <w:proofErr w:type="spellEnd"/>
       <w:r>
         <w:rPr>
           <w:rFonts w:ascii="Times New Roman" w:hAnsi="Times New Roman"/>
@@ -1039,7 +959,6 @@
         </w:rPr>
         <w:t xml:space="preserve"> </w:t>
       </w:r>
-      <w:proofErr w:type="spellStart"/>
       <w:r>
         <w:rPr>
           <w:rFonts w:ascii="Times New Roman" w:hAnsi="Times New Roman"/>
@@ -1050,7 +969,6 @@
         </w:rPr>
         <w:t>ClassA</w:t>
       </w:r>
-      <w:proofErr w:type="spellEnd"/>
       <w:r>
         <w:rPr>
           <w:rFonts w:ascii="Times New Roman" w:hAnsi="Times New Roman"/>
@@ -1061,7 +979,6 @@
         </w:rPr>
         <w:t>(</w:t>
       </w:r>
-      <w:proofErr w:type="spellStart"/>
       <w:r>
         <w:rPr>
           <w:rFonts w:ascii="Times New Roman" w:hAnsi="Times New Roman"/>
@@ -1072,7 +989,6 @@
         </w:rPr>
         <w:t>int</w:t>
       </w:r>
-      <w:proofErr w:type="spellEnd"/>
       <w:r>
         <w:rPr>
           <w:rFonts w:ascii="Times New Roman" w:hAnsi="Times New Roman"/>
@@ -1083,7 +999,6 @@
         </w:rPr>
         <w:t xml:space="preserve"> a, </w:t>
       </w:r>
-      <w:proofErr w:type="spellStart"/>
       <w:r>
         <w:rPr>
           <w:rFonts w:ascii="Times New Roman" w:hAnsi="Times New Roman"/>
@@ -1094,7 +1009,6 @@
         </w:rPr>
         <w:t>int</w:t>
       </w:r>
-      <w:proofErr w:type="spellEnd"/>
       <w:r>
         <w:rPr>
           <w:rFonts w:ascii="Times New Roman" w:hAnsi="Times New Roman"/>
@@ -1245,7 +1159,6 @@
         </w:rPr>
         <w:t xml:space="preserve">        </w:t>
       </w:r>
-      <w:proofErr w:type="spellStart"/>
       <w:r>
         <w:rPr>
           <w:rFonts w:ascii="Times New Roman" w:hAnsi="Times New Roman"/>
@@ -1256,7 +1169,6 @@
         </w:rPr>
         <w:t>public</w:t>
       </w:r>
-      <w:proofErr w:type="spellEnd"/>
       <w:r>
         <w:rPr>
           <w:rFonts w:ascii="Times New Roman" w:hAnsi="Times New Roman"/>
@@ -1267,7 +1179,6 @@
         </w:rPr>
         <w:t xml:space="preserve"> </w:t>
       </w:r>
-      <w:proofErr w:type="spellStart"/>
       <w:r>
         <w:rPr>
           <w:rFonts w:ascii="Times New Roman" w:hAnsi="Times New Roman"/>
@@ -1278,40 +1189,16 @@
         </w:rPr>
         <w:t>double</w:t>
       </w:r>
-      <w:proofErr w:type="spellEnd"/>
-      <w:r>
-        <w:rPr>
-          <w:rFonts w:ascii="Times New Roman" w:hAnsi="Times New Roman"/>
-          <w:color w:val="000000"/>
-          <w:sz w:val="28"/>
-          <w:szCs w:val="28"/>
-          <w:lang w:val="ru-BY"/>
-        </w:rPr>
-        <w:t xml:space="preserve"> </w:t>
-      </w:r>
-      <w:proofErr w:type="spellStart"/>
-      <w:r>
-        <w:rPr>
-          <w:rFonts w:ascii="Times New Roman" w:hAnsi="Times New Roman"/>
-          <w:color w:val="000000"/>
-          <w:sz w:val="28"/>
-          <w:szCs w:val="28"/>
-          <w:lang w:val="ru-BY"/>
-        </w:rPr>
-        <w:t>Сalculation</w:t>
-      </w:r>
-      <w:proofErr w:type="spellEnd"/>
-      <w:r>
-        <w:rPr>
-          <w:rFonts w:ascii="Times New Roman" w:hAnsi="Times New Roman"/>
-          <w:color w:val="000000"/>
-          <w:sz w:val="28"/>
-          <w:szCs w:val="28"/>
-          <w:lang w:val="ru-BY"/>
-        </w:rPr>
-        <w:t>(</w:t>
-      </w:r>
-      <w:proofErr w:type="spellStart"/>
+      <w:r>
+        <w:rPr>
+          <w:rFonts w:ascii="Times New Roman" w:hAnsi="Times New Roman"/>
+          <w:color w:val="000000"/>
+          <w:sz w:val="28"/>
+          <w:szCs w:val="28"/>
+          <w:lang w:val="ru-BY"/>
+        </w:rPr>
+        <w:t xml:space="preserve"> Сalculation(</w:t>
+      </w:r>
       <w:r>
         <w:rPr>
           <w:rFonts w:ascii="Times New Roman" w:hAnsi="Times New Roman"/>
@@ -1322,7 +1209,6 @@
         </w:rPr>
         <w:t>int</w:t>
       </w:r>
-      <w:proofErr w:type="spellEnd"/>
       <w:r>
         <w:rPr>
           <w:rFonts w:ascii="Times New Roman" w:hAnsi="Times New Roman"/>
@@ -1333,7 +1219,6 @@
         </w:rPr>
         <w:t xml:space="preserve"> a, </w:t>
       </w:r>
-      <w:proofErr w:type="spellStart"/>
       <w:r>
         <w:rPr>
           <w:rFonts w:ascii="Times New Roman" w:hAnsi="Times New Roman"/>
@@ -1344,7 +1229,6 @@
         </w:rPr>
         <w:t>int</w:t>
       </w:r>
-      <w:proofErr w:type="spellEnd"/>
       <w:r>
         <w:rPr>
           <w:rFonts w:ascii="Times New Roman" w:hAnsi="Times New Roman"/>
@@ -1405,7 +1289,6 @@
         </w:rPr>
         <w:t xml:space="preserve">            </w:t>
       </w:r>
-      <w:proofErr w:type="spellStart"/>
       <w:r>
         <w:rPr>
           <w:rFonts w:ascii="Times New Roman" w:hAnsi="Times New Roman"/>
@@ -1416,60 +1299,15 @@
         </w:rPr>
         <w:t>double</w:t>
       </w:r>
-      <w:proofErr w:type="spellEnd"/>
-      <w:r>
-        <w:rPr>
-          <w:rFonts w:ascii="Times New Roman" w:hAnsi="Times New Roman"/>
-          <w:color w:val="000000"/>
-          <w:sz w:val="28"/>
-          <w:szCs w:val="28"/>
-          <w:lang w:val="ru-BY"/>
-        </w:rPr>
-        <w:t xml:space="preserve"> </w:t>
-      </w:r>
-      <w:proofErr w:type="spellStart"/>
-      <w:r>
-        <w:rPr>
-          <w:rFonts w:ascii="Times New Roman" w:hAnsi="Times New Roman"/>
-          <w:color w:val="000000"/>
-          <w:sz w:val="28"/>
-          <w:szCs w:val="28"/>
-          <w:lang w:val="ru-BY"/>
-        </w:rPr>
-        <w:t>rezult</w:t>
-      </w:r>
-      <w:proofErr w:type="spellEnd"/>
-      <w:r>
-        <w:rPr>
-          <w:rFonts w:ascii="Times New Roman" w:hAnsi="Times New Roman"/>
-          <w:color w:val="000000"/>
-          <w:sz w:val="28"/>
-          <w:szCs w:val="28"/>
-          <w:lang w:val="ru-BY"/>
-        </w:rPr>
-        <w:t xml:space="preserve"> = (</w:t>
-      </w:r>
-      <w:proofErr w:type="spellStart"/>
-      <w:r>
-        <w:rPr>
-          <w:rFonts w:ascii="Times New Roman" w:hAnsi="Times New Roman"/>
-          <w:color w:val="000000"/>
-          <w:sz w:val="28"/>
-          <w:szCs w:val="28"/>
-          <w:lang w:val="ru-BY"/>
-        </w:rPr>
-        <w:t>Math.Sin</w:t>
-      </w:r>
-      <w:proofErr w:type="spellEnd"/>
-      <w:r>
-        <w:rPr>
-          <w:rFonts w:ascii="Times New Roman" w:hAnsi="Times New Roman"/>
-          <w:color w:val="000000"/>
-          <w:sz w:val="28"/>
-          <w:szCs w:val="28"/>
-          <w:lang w:val="ru-BY"/>
-        </w:rPr>
-        <w:t>(b) + 4 )/(2*a);</w:t>
+      <w:r>
+        <w:rPr>
+          <w:rFonts w:ascii="Times New Roman" w:hAnsi="Times New Roman"/>
+          <w:color w:val="000000"/>
+          <w:sz w:val="28"/>
+          <w:szCs w:val="28"/>
+          <w:lang w:val="ru-BY"/>
+        </w:rPr>
+        <w:t xml:space="preserve"> rezult = (Math.Sin(b) + 4 )/(2*a);</w:t>
       </w:r>
     </w:p>
     <w:p>
@@ -1496,7 +1334,6 @@
         </w:rPr>
         <w:t xml:space="preserve">            </w:t>
       </w:r>
-      <w:proofErr w:type="spellStart"/>
       <w:r>
         <w:rPr>
           <w:rFonts w:ascii="Times New Roman" w:hAnsi="Times New Roman"/>
@@ -1507,38 +1344,15 @@
         </w:rPr>
         <w:t>return</w:t>
       </w:r>
-      <w:proofErr w:type="spellEnd"/>
-      <w:r>
-        <w:rPr>
-          <w:rFonts w:ascii="Times New Roman" w:hAnsi="Times New Roman"/>
-          <w:color w:val="000000"/>
-          <w:sz w:val="28"/>
-          <w:szCs w:val="28"/>
-          <w:lang w:val="ru-BY"/>
-        </w:rPr>
-        <w:t xml:space="preserve"> </w:t>
-      </w:r>
-      <w:proofErr w:type="spellStart"/>
-      <w:r>
-        <w:rPr>
-          <w:rFonts w:ascii="Times New Roman" w:hAnsi="Times New Roman"/>
-          <w:color w:val="000000"/>
-          <w:sz w:val="28"/>
-          <w:szCs w:val="28"/>
-          <w:lang w:val="ru-BY"/>
-        </w:rPr>
-        <w:t>rezult</w:t>
-      </w:r>
-      <w:proofErr w:type="spellEnd"/>
-      <w:r>
-        <w:rPr>
-          <w:rFonts w:ascii="Times New Roman" w:hAnsi="Times New Roman"/>
-          <w:color w:val="000000"/>
-          <w:sz w:val="28"/>
-          <w:szCs w:val="28"/>
-          <w:lang w:val="ru-BY"/>
-        </w:rPr>
-        <w:t>;</w:t>
+      <w:r>
+        <w:rPr>
+          <w:rFonts w:ascii="Times New Roman" w:hAnsi="Times New Roman"/>
+          <w:color w:val="000000"/>
+          <w:sz w:val="28"/>
+          <w:szCs w:val="28"/>
+          <w:lang w:val="ru-BY"/>
+        </w:rPr>
+        <w:t xml:space="preserve"> rezult;</w:t>
       </w:r>
     </w:p>
     <w:p>
@@ -1590,7 +1404,6 @@
         </w:rPr>
         <w:t xml:space="preserve">        </w:t>
       </w:r>
-      <w:proofErr w:type="spellStart"/>
       <w:r>
         <w:rPr>
           <w:rFonts w:ascii="Times New Roman" w:hAnsi="Times New Roman"/>
@@ -1601,7 +1414,6 @@
         </w:rPr>
         <w:t>public</w:t>
       </w:r>
-      <w:proofErr w:type="spellEnd"/>
       <w:r>
         <w:rPr>
           <w:rFonts w:ascii="Times New Roman" w:hAnsi="Times New Roman"/>
@@ -1612,7 +1424,6 @@
         </w:rPr>
         <w:t xml:space="preserve"> </w:t>
       </w:r>
-      <w:proofErr w:type="spellStart"/>
       <w:r>
         <w:rPr>
           <w:rFonts w:ascii="Times New Roman" w:hAnsi="Times New Roman"/>
@@ -1623,40 +1434,16 @@
         </w:rPr>
         <w:t>double</w:t>
       </w:r>
-      <w:proofErr w:type="spellEnd"/>
-      <w:r>
-        <w:rPr>
-          <w:rFonts w:ascii="Times New Roman" w:hAnsi="Times New Roman"/>
-          <w:color w:val="000000"/>
-          <w:sz w:val="28"/>
-          <w:szCs w:val="28"/>
-          <w:lang w:val="ru-BY"/>
-        </w:rPr>
-        <w:t xml:space="preserve"> </w:t>
-      </w:r>
-      <w:proofErr w:type="spellStart"/>
-      <w:r>
-        <w:rPr>
-          <w:rFonts w:ascii="Times New Roman" w:hAnsi="Times New Roman"/>
-          <w:color w:val="000000"/>
-          <w:sz w:val="28"/>
-          <w:szCs w:val="28"/>
-          <w:lang w:val="ru-BY"/>
-        </w:rPr>
-        <w:t>SquaringSum</w:t>
-      </w:r>
-      <w:proofErr w:type="spellEnd"/>
-      <w:r>
-        <w:rPr>
-          <w:rFonts w:ascii="Times New Roman" w:hAnsi="Times New Roman"/>
-          <w:color w:val="000000"/>
-          <w:sz w:val="28"/>
-          <w:szCs w:val="28"/>
-          <w:lang w:val="ru-BY"/>
-        </w:rPr>
-        <w:t>(</w:t>
-      </w:r>
-      <w:proofErr w:type="spellStart"/>
+      <w:r>
+        <w:rPr>
+          <w:rFonts w:ascii="Times New Roman" w:hAnsi="Times New Roman"/>
+          <w:color w:val="000000"/>
+          <w:sz w:val="28"/>
+          <w:szCs w:val="28"/>
+          <w:lang w:val="ru-BY"/>
+        </w:rPr>
+        <w:t xml:space="preserve"> SquaringSum(</w:t>
+      </w:r>
       <w:r>
         <w:rPr>
           <w:rFonts w:ascii="Times New Roman" w:hAnsi="Times New Roman"/>
@@ -1667,7 +1454,6 @@
         </w:rPr>
         <w:t>int</w:t>
       </w:r>
-      <w:proofErr w:type="spellEnd"/>
       <w:r>
         <w:rPr>
           <w:rFonts w:ascii="Times New Roman" w:hAnsi="Times New Roman"/>
@@ -1678,7 +1464,6 @@
         </w:rPr>
         <w:t xml:space="preserve"> a, </w:t>
       </w:r>
-      <w:proofErr w:type="spellStart"/>
       <w:r>
         <w:rPr>
           <w:rFonts w:ascii="Times New Roman" w:hAnsi="Times New Roman"/>
@@ -1689,7 +1474,6 @@
         </w:rPr>
         <w:t>int</w:t>
       </w:r>
-      <w:proofErr w:type="spellEnd"/>
       <w:r>
         <w:rPr>
           <w:rFonts w:ascii="Times New Roman" w:hAnsi="Times New Roman"/>
@@ -1750,7 +1534,6 @@
         </w:rPr>
         <w:t xml:space="preserve">            </w:t>
       </w:r>
-      <w:proofErr w:type="spellStart"/>
       <w:r>
         <w:rPr>
           <w:rFonts w:ascii="Times New Roman" w:hAnsi="Times New Roman"/>
@@ -1761,60 +1544,15 @@
         </w:rPr>
         <w:t>double</w:t>
       </w:r>
-      <w:proofErr w:type="spellEnd"/>
-      <w:r>
-        <w:rPr>
-          <w:rFonts w:ascii="Times New Roman" w:hAnsi="Times New Roman"/>
-          <w:color w:val="000000"/>
-          <w:sz w:val="28"/>
-          <w:szCs w:val="28"/>
-          <w:lang w:val="ru-BY"/>
-        </w:rPr>
-        <w:t xml:space="preserve"> </w:t>
-      </w:r>
-      <w:proofErr w:type="spellStart"/>
-      <w:r>
-        <w:rPr>
-          <w:rFonts w:ascii="Times New Roman" w:hAnsi="Times New Roman"/>
-          <w:color w:val="000000"/>
-          <w:sz w:val="28"/>
-          <w:szCs w:val="28"/>
-          <w:lang w:val="ru-BY"/>
-        </w:rPr>
-        <w:t>rezult</w:t>
-      </w:r>
-      <w:proofErr w:type="spellEnd"/>
-      <w:r>
-        <w:rPr>
-          <w:rFonts w:ascii="Times New Roman" w:hAnsi="Times New Roman"/>
-          <w:color w:val="000000"/>
-          <w:sz w:val="28"/>
-          <w:szCs w:val="28"/>
-          <w:lang w:val="ru-BY"/>
-        </w:rPr>
-        <w:t xml:space="preserve"> = </w:t>
-      </w:r>
-      <w:proofErr w:type="spellStart"/>
-      <w:r>
-        <w:rPr>
-          <w:rFonts w:ascii="Times New Roman" w:hAnsi="Times New Roman"/>
-          <w:color w:val="000000"/>
-          <w:sz w:val="28"/>
-          <w:szCs w:val="28"/>
-          <w:lang w:val="ru-BY"/>
-        </w:rPr>
-        <w:t>Math.Pow</w:t>
-      </w:r>
-      <w:proofErr w:type="spellEnd"/>
-      <w:r>
-        <w:rPr>
-          <w:rFonts w:ascii="Times New Roman" w:hAnsi="Times New Roman"/>
-          <w:color w:val="000000"/>
-          <w:sz w:val="28"/>
-          <w:szCs w:val="28"/>
-          <w:lang w:val="ru-BY"/>
-        </w:rPr>
-        <w:t>(a + b, 2);</w:t>
+      <w:r>
+        <w:rPr>
+          <w:rFonts w:ascii="Times New Roman" w:hAnsi="Times New Roman"/>
+          <w:color w:val="000000"/>
+          <w:sz w:val="28"/>
+          <w:szCs w:val="28"/>
+          <w:lang w:val="ru-BY"/>
+        </w:rPr>
+        <w:t xml:space="preserve"> rezult = Math.Pow(a + b, 2);</w:t>
       </w:r>
     </w:p>
     <w:p>
@@ -1841,7 +1579,6 @@
         </w:rPr>
         <w:t xml:space="preserve">            </w:t>
       </w:r>
-      <w:proofErr w:type="spellStart"/>
       <w:r>
         <w:rPr>
           <w:rFonts w:ascii="Times New Roman" w:hAnsi="Times New Roman"/>
@@ -1852,38 +1589,15 @@
         </w:rPr>
         <w:t>return</w:t>
       </w:r>
-      <w:proofErr w:type="spellEnd"/>
-      <w:r>
-        <w:rPr>
-          <w:rFonts w:ascii="Times New Roman" w:hAnsi="Times New Roman"/>
-          <w:color w:val="000000"/>
-          <w:sz w:val="28"/>
-          <w:szCs w:val="28"/>
-          <w:lang w:val="ru-BY"/>
-        </w:rPr>
-        <w:t xml:space="preserve"> </w:t>
-      </w:r>
-      <w:proofErr w:type="spellStart"/>
-      <w:r>
-        <w:rPr>
-          <w:rFonts w:ascii="Times New Roman" w:hAnsi="Times New Roman"/>
-          <w:color w:val="000000"/>
-          <w:sz w:val="28"/>
-          <w:szCs w:val="28"/>
-          <w:lang w:val="ru-BY"/>
-        </w:rPr>
-        <w:t>rezult</w:t>
-      </w:r>
-      <w:proofErr w:type="spellEnd"/>
-      <w:r>
-        <w:rPr>
-          <w:rFonts w:ascii="Times New Roman" w:hAnsi="Times New Roman"/>
-          <w:color w:val="000000"/>
-          <w:sz w:val="28"/>
-          <w:szCs w:val="28"/>
-          <w:lang w:val="ru-BY"/>
-        </w:rPr>
-        <w:t>;</w:t>
+      <w:r>
+        <w:rPr>
+          <w:rFonts w:ascii="Times New Roman" w:hAnsi="Times New Roman"/>
+          <w:color w:val="000000"/>
+          <w:sz w:val="28"/>
+          <w:szCs w:val="28"/>
+          <w:lang w:val="ru-BY"/>
+        </w:rPr>
+        <w:t xml:space="preserve"> rezult;</w:t>
       </w:r>
     </w:p>
     <w:p>
@@ -1998,7 +1712,6 @@
         <w:lastRenderedPageBreak/>
         <w:t xml:space="preserve"> </w:t>
       </w:r>
-      <w:proofErr w:type="spellStart"/>
       <w:r>
         <w:rPr>
           <w:rFonts w:ascii="Times New Roman" w:hAnsi="Times New Roman"/>
@@ -2009,7 +1722,6 @@
         </w:rPr>
         <w:t>public</w:t>
       </w:r>
-      <w:proofErr w:type="spellEnd"/>
       <w:r>
         <w:rPr>
           <w:rFonts w:ascii="Times New Roman" w:hAnsi="Times New Roman"/>
@@ -2020,7 +1732,6 @@
         </w:rPr>
         <w:t xml:space="preserve"> </w:t>
       </w:r>
-      <w:proofErr w:type="spellStart"/>
       <w:r>
         <w:rPr>
           <w:rFonts w:ascii="Times New Roman" w:hAnsi="Times New Roman"/>
@@ -2031,7 +1742,6 @@
         </w:rPr>
         <w:t>void</w:t>
       </w:r>
-      <w:proofErr w:type="spellEnd"/>
       <w:r>
         <w:rPr>
           <w:rFonts w:ascii="Times New Roman" w:hAnsi="Times New Roman"/>
@@ -2042,7 +1752,6 @@
         </w:rPr>
         <w:t xml:space="preserve"> Print(</w:t>
       </w:r>
-      <w:proofErr w:type="spellStart"/>
       <w:r>
         <w:rPr>
           <w:rFonts w:ascii="Times New Roman" w:hAnsi="Times New Roman"/>
@@ -2053,27 +1762,15 @@
         </w:rPr>
         <w:t>int</w:t>
       </w:r>
-      <w:proofErr w:type="spellEnd"/>
-      <w:r>
-        <w:rPr>
-          <w:rFonts w:ascii="Times New Roman" w:hAnsi="Times New Roman"/>
-          <w:color w:val="000000"/>
-          <w:sz w:val="28"/>
-          <w:szCs w:val="28"/>
-          <w:lang w:val="ru-BY"/>
-        </w:rPr>
-        <w:t xml:space="preserve"> </w:t>
-      </w:r>
-      <w:proofErr w:type="spellStart"/>
-      <w:r>
-        <w:rPr>
-          <w:rFonts w:ascii="Times New Roman" w:hAnsi="Times New Roman"/>
-          <w:color w:val="000000"/>
-          <w:sz w:val="28"/>
-          <w:szCs w:val="28"/>
-          <w:lang w:val="ru-BY"/>
-        </w:rPr>
-        <w:t>a,</w:t>
+      <w:r>
+        <w:rPr>
+          <w:rFonts w:ascii="Times New Roman" w:hAnsi="Times New Roman"/>
+          <w:color w:val="000000"/>
+          <w:sz w:val="28"/>
+          <w:szCs w:val="28"/>
+          <w:lang w:val="ru-BY"/>
+        </w:rPr>
+        <w:t xml:space="preserve"> a,</w:t>
       </w:r>
       <w:r>
         <w:rPr>
@@ -2085,7 +1782,6 @@
         </w:rPr>
         <w:t>int</w:t>
       </w:r>
-      <w:proofErr w:type="spellEnd"/>
       <w:r>
         <w:rPr>
           <w:rFonts w:ascii="Times New Roman" w:hAnsi="Times New Roman"/>
@@ -2144,29 +1840,7 @@
           <w:szCs w:val="28"/>
           <w:lang w:val="ru-BY"/>
         </w:rPr>
-        <w:t xml:space="preserve">            </w:t>
-      </w:r>
-      <w:proofErr w:type="spellStart"/>
-      <w:r>
-        <w:rPr>
-          <w:rFonts w:ascii="Times New Roman" w:hAnsi="Times New Roman"/>
-          <w:color w:val="000000"/>
-          <w:sz w:val="28"/>
-          <w:szCs w:val="28"/>
-          <w:lang w:val="ru-BY"/>
-        </w:rPr>
-        <w:t>Console.WriteLine</w:t>
-      </w:r>
-      <w:proofErr w:type="spellEnd"/>
-      <w:r>
-        <w:rPr>
-          <w:rFonts w:ascii="Times New Roman" w:hAnsi="Times New Roman"/>
-          <w:color w:val="000000"/>
-          <w:sz w:val="28"/>
-          <w:szCs w:val="28"/>
-          <w:lang w:val="ru-BY"/>
-        </w:rPr>
-        <w:t>(</w:t>
+        <w:t xml:space="preserve">            Console.WriteLine(</w:t>
       </w:r>
       <w:r>
         <w:rPr>
@@ -2176,61 +1850,17 @@
           <w:szCs w:val="28"/>
           <w:lang w:val="ru-BY"/>
         </w:rPr>
-        <w:t>"</w:t>
-      </w:r>
-      <w:proofErr w:type="spellStart"/>
-      <w:r>
-        <w:rPr>
-          <w:rFonts w:ascii="Times New Roman" w:hAnsi="Times New Roman"/>
-          <w:color w:val="A31515"/>
-          <w:sz w:val="28"/>
-          <w:szCs w:val="28"/>
-          <w:lang w:val="ru-BY"/>
-        </w:rPr>
-        <w:t>Вычесление</w:t>
-      </w:r>
-      <w:proofErr w:type="spellEnd"/>
-      <w:r>
-        <w:rPr>
-          <w:rFonts w:ascii="Times New Roman" w:hAnsi="Times New Roman"/>
-          <w:color w:val="A31515"/>
-          <w:sz w:val="28"/>
-          <w:szCs w:val="28"/>
-          <w:lang w:val="ru-BY"/>
-        </w:rPr>
-        <w:t xml:space="preserve"> равно: "</w:t>
-      </w:r>
-      <w:r>
-        <w:rPr>
-          <w:rFonts w:ascii="Times New Roman" w:hAnsi="Times New Roman"/>
-          <w:color w:val="000000"/>
-          <w:sz w:val="28"/>
-          <w:szCs w:val="28"/>
-          <w:lang w:val="ru-BY"/>
-        </w:rPr>
-        <w:t xml:space="preserve"> + </w:t>
-      </w:r>
-      <w:proofErr w:type="spellStart"/>
-      <w:r>
-        <w:rPr>
-          <w:rFonts w:ascii="Times New Roman" w:hAnsi="Times New Roman"/>
-          <w:color w:val="000000"/>
-          <w:sz w:val="28"/>
-          <w:szCs w:val="28"/>
-          <w:lang w:val="ru-BY"/>
-        </w:rPr>
-        <w:t>Сalculation</w:t>
-      </w:r>
-      <w:proofErr w:type="spellEnd"/>
-      <w:r>
-        <w:rPr>
-          <w:rFonts w:ascii="Times New Roman" w:hAnsi="Times New Roman"/>
-          <w:color w:val="000000"/>
-          <w:sz w:val="28"/>
-          <w:szCs w:val="28"/>
-          <w:lang w:val="ru-BY"/>
-        </w:rPr>
-        <w:t>(a, b));</w:t>
+        <w:t>"Вычесление равно: "</w:t>
+      </w:r>
+      <w:r>
+        <w:rPr>
+          <w:rFonts w:ascii="Times New Roman" w:hAnsi="Times New Roman"/>
+          <w:color w:val="000000"/>
+          <w:sz w:val="28"/>
+          <w:szCs w:val="28"/>
+          <w:lang w:val="ru-BY"/>
+        </w:rPr>
+        <w:t xml:space="preserve"> + Сalculation(a, b));</w:t>
       </w:r>
     </w:p>
     <w:p>
@@ -2255,29 +1885,7 @@
           <w:szCs w:val="28"/>
           <w:lang w:val="ru-BY"/>
         </w:rPr>
-        <w:t xml:space="preserve">            </w:t>
-      </w:r>
-      <w:proofErr w:type="spellStart"/>
-      <w:r>
-        <w:rPr>
-          <w:rFonts w:ascii="Times New Roman" w:hAnsi="Times New Roman"/>
-          <w:color w:val="000000"/>
-          <w:sz w:val="28"/>
-          <w:szCs w:val="28"/>
-          <w:lang w:val="ru-BY"/>
-        </w:rPr>
-        <w:t>Console.WriteLine</w:t>
-      </w:r>
-      <w:proofErr w:type="spellEnd"/>
-      <w:r>
-        <w:rPr>
-          <w:rFonts w:ascii="Times New Roman" w:hAnsi="Times New Roman"/>
-          <w:color w:val="000000"/>
-          <w:sz w:val="28"/>
-          <w:szCs w:val="28"/>
-          <w:lang w:val="ru-BY"/>
-        </w:rPr>
-        <w:t>(</w:t>
+        <w:t xml:space="preserve">            Console.WriteLine(</w:t>
       </w:r>
       <w:r>
         <w:rPr>
@@ -2297,51 +1905,7 @@
           <w:szCs w:val="28"/>
           <w:lang w:val="ru-BY"/>
         </w:rPr>
-        <w:t xml:space="preserve"> + </w:t>
-      </w:r>
-      <w:proofErr w:type="spellStart"/>
-      <w:r>
-        <w:rPr>
-          <w:rFonts w:ascii="Times New Roman" w:hAnsi="Times New Roman"/>
-          <w:color w:val="000000"/>
-          <w:sz w:val="28"/>
-          <w:szCs w:val="28"/>
-          <w:lang w:val="ru-BY"/>
-        </w:rPr>
-        <w:t>SquaringSum</w:t>
-      </w:r>
-      <w:proofErr w:type="spellEnd"/>
-      <w:r>
-        <w:rPr>
-          <w:rFonts w:ascii="Times New Roman" w:hAnsi="Times New Roman"/>
-          <w:color w:val="000000"/>
-          <w:sz w:val="28"/>
-          <w:szCs w:val="28"/>
-          <w:lang w:val="ru-BY"/>
-        </w:rPr>
-        <w:t>(</w:t>
-      </w:r>
-      <w:proofErr w:type="spellStart"/>
-      <w:r>
-        <w:rPr>
-          <w:rFonts w:ascii="Times New Roman" w:hAnsi="Times New Roman"/>
-          <w:color w:val="000000"/>
-          <w:sz w:val="28"/>
-          <w:szCs w:val="28"/>
-          <w:lang w:val="ru-BY"/>
-        </w:rPr>
-        <w:t>a,b</w:t>
-      </w:r>
-      <w:proofErr w:type="spellEnd"/>
-      <w:r>
-        <w:rPr>
-          <w:rFonts w:ascii="Times New Roman" w:hAnsi="Times New Roman"/>
-          <w:color w:val="000000"/>
-          <w:sz w:val="28"/>
-          <w:szCs w:val="28"/>
-          <w:lang w:val="ru-BY"/>
-        </w:rPr>
-        <w:t>));</w:t>
+        <w:t xml:space="preserve"> + SquaringSum(a,b));</w:t>
       </w:r>
     </w:p>
     <w:p>
@@ -2448,7 +2012,6 @@
           <w:lang w:val="ru-BY"/>
         </w:rPr>
       </w:pPr>
-      <w:proofErr w:type="spellStart"/>
       <w:r>
         <w:rPr>
           <w:rFonts w:ascii="Times New Roman" w:hAnsi="Times New Roman"/>
@@ -2459,7 +2022,6 @@
         </w:rPr>
         <w:t>namespace</w:t>
       </w:r>
-      <w:proofErr w:type="spellEnd"/>
       <w:r>
         <w:rPr>
           <w:rFonts w:ascii="Times New Roman" w:hAnsi="Times New Roman"/>
@@ -2520,7 +2082,6 @@
         </w:rPr>
         <w:t xml:space="preserve">    </w:t>
       </w:r>
-      <w:proofErr w:type="spellStart"/>
       <w:r>
         <w:rPr>
           <w:rFonts w:ascii="Times New Roman" w:hAnsi="Times New Roman"/>
@@ -2531,7 +2092,6 @@
         </w:rPr>
         <w:t>internal</w:t>
       </w:r>
-      <w:proofErr w:type="spellEnd"/>
       <w:r>
         <w:rPr>
           <w:rFonts w:ascii="Times New Roman" w:hAnsi="Times New Roman"/>
@@ -2542,7 +2102,6 @@
         </w:rPr>
         <w:t xml:space="preserve"> </w:t>
       </w:r>
-      <w:proofErr w:type="spellStart"/>
       <w:r>
         <w:rPr>
           <w:rFonts w:ascii="Times New Roman" w:hAnsi="Times New Roman"/>
@@ -2553,7 +2112,6 @@
         </w:rPr>
         <w:t>class</w:t>
       </w:r>
-      <w:proofErr w:type="spellEnd"/>
       <w:r>
         <w:rPr>
           <w:rFonts w:ascii="Times New Roman" w:hAnsi="Times New Roman"/>
@@ -2624,7 +2182,6 @@
         </w:rPr>
         <w:t xml:space="preserve">        </w:t>
       </w:r>
-      <w:proofErr w:type="spellStart"/>
       <w:r>
         <w:rPr>
           <w:rFonts w:ascii="Times New Roman" w:hAnsi="Times New Roman"/>
@@ -2635,7 +2192,6 @@
         </w:rPr>
         <w:t>static</w:t>
       </w:r>
-      <w:proofErr w:type="spellEnd"/>
       <w:r>
         <w:rPr>
           <w:rFonts w:ascii="Times New Roman" w:hAnsi="Times New Roman"/>
@@ -2646,7 +2202,6 @@
         </w:rPr>
         <w:t xml:space="preserve"> </w:t>
       </w:r>
-      <w:proofErr w:type="spellStart"/>
       <w:r>
         <w:rPr>
           <w:rFonts w:ascii="Times New Roman" w:hAnsi="Times New Roman"/>
@@ -2657,40 +2212,16 @@
         </w:rPr>
         <w:t>void</w:t>
       </w:r>
-      <w:proofErr w:type="spellEnd"/>
-      <w:r>
-        <w:rPr>
-          <w:rFonts w:ascii="Times New Roman" w:hAnsi="Times New Roman"/>
-          <w:color w:val="000000"/>
-          <w:sz w:val="28"/>
-          <w:szCs w:val="28"/>
-          <w:lang w:val="ru-BY"/>
-        </w:rPr>
-        <w:t xml:space="preserve"> </w:t>
-      </w:r>
-      <w:proofErr w:type="spellStart"/>
-      <w:r>
-        <w:rPr>
-          <w:rFonts w:ascii="Times New Roman" w:hAnsi="Times New Roman"/>
-          <w:color w:val="000000"/>
-          <w:sz w:val="28"/>
-          <w:szCs w:val="28"/>
-          <w:lang w:val="ru-BY"/>
-        </w:rPr>
-        <w:t>Main</w:t>
-      </w:r>
-      <w:proofErr w:type="spellEnd"/>
-      <w:r>
-        <w:rPr>
-          <w:rFonts w:ascii="Times New Roman" w:hAnsi="Times New Roman"/>
-          <w:color w:val="000000"/>
-          <w:sz w:val="28"/>
-          <w:szCs w:val="28"/>
-          <w:lang w:val="ru-BY"/>
-        </w:rPr>
-        <w:t>(</w:t>
-      </w:r>
-      <w:proofErr w:type="spellStart"/>
+      <w:r>
+        <w:rPr>
+          <w:rFonts w:ascii="Times New Roman" w:hAnsi="Times New Roman"/>
+          <w:color w:val="000000"/>
+          <w:sz w:val="28"/>
+          <w:szCs w:val="28"/>
+          <w:lang w:val="ru-BY"/>
+        </w:rPr>
+        <w:t xml:space="preserve"> Main(</w:t>
+      </w:r>
       <w:r>
         <w:rPr>
           <w:rFonts w:ascii="Times New Roman" w:hAnsi="Times New Roman"/>
@@ -2701,38 +2232,15 @@
         </w:rPr>
         <w:t>string</w:t>
       </w:r>
-      <w:proofErr w:type="spellEnd"/>
-      <w:r>
-        <w:rPr>
-          <w:rFonts w:ascii="Times New Roman" w:hAnsi="Times New Roman"/>
-          <w:color w:val="000000"/>
-          <w:sz w:val="28"/>
-          <w:szCs w:val="28"/>
-          <w:lang w:val="ru-BY"/>
-        </w:rPr>
-        <w:t xml:space="preserve">[] </w:t>
-      </w:r>
-      <w:proofErr w:type="spellStart"/>
-      <w:r>
-        <w:rPr>
-          <w:rFonts w:ascii="Times New Roman" w:hAnsi="Times New Roman"/>
-          <w:color w:val="000000"/>
-          <w:sz w:val="28"/>
-          <w:szCs w:val="28"/>
-          <w:lang w:val="ru-BY"/>
-        </w:rPr>
-        <w:t>args</w:t>
-      </w:r>
-      <w:proofErr w:type="spellEnd"/>
-      <w:r>
-        <w:rPr>
-          <w:rFonts w:ascii="Times New Roman" w:hAnsi="Times New Roman"/>
-          <w:color w:val="000000"/>
-          <w:sz w:val="28"/>
-          <w:szCs w:val="28"/>
-          <w:lang w:val="ru-BY"/>
-        </w:rPr>
-        <w:t>)</w:t>
+      <w:r>
+        <w:rPr>
+          <w:rFonts w:ascii="Times New Roman" w:hAnsi="Times New Roman"/>
+          <w:color w:val="000000"/>
+          <w:sz w:val="28"/>
+          <w:szCs w:val="28"/>
+          <w:lang w:val="ru-BY"/>
+        </w:rPr>
+        <w:t>[] args)</w:t>
       </w:r>
     </w:p>
     <w:p>
@@ -2782,29 +2290,7 @@
           <w:szCs w:val="28"/>
           <w:lang w:val="ru-BY"/>
         </w:rPr>
-        <w:t xml:space="preserve">            </w:t>
-      </w:r>
-      <w:proofErr w:type="spellStart"/>
-      <w:r>
-        <w:rPr>
-          <w:rFonts w:ascii="Times New Roman" w:hAnsi="Times New Roman"/>
-          <w:color w:val="000000"/>
-          <w:sz w:val="28"/>
-          <w:szCs w:val="28"/>
-          <w:lang w:val="ru-BY"/>
-        </w:rPr>
-        <w:t>Console.Write</w:t>
-      </w:r>
-      <w:proofErr w:type="spellEnd"/>
-      <w:r>
-        <w:rPr>
-          <w:rFonts w:ascii="Times New Roman" w:hAnsi="Times New Roman"/>
-          <w:color w:val="000000"/>
-          <w:sz w:val="28"/>
-          <w:szCs w:val="28"/>
-          <w:lang w:val="ru-BY"/>
-        </w:rPr>
-        <w:t>(</w:t>
+        <w:t xml:space="preserve">            Console.Write(</w:t>
       </w:r>
       <w:r>
         <w:rPr>
@@ -2851,7 +2337,6 @@
         </w:rPr>
         <w:t xml:space="preserve">            </w:t>
       </w:r>
-      <w:proofErr w:type="spellStart"/>
       <w:r>
         <w:rPr>
           <w:rFonts w:ascii="Times New Roman" w:hAnsi="Times New Roman"/>
@@ -2862,7 +2347,6 @@
         </w:rPr>
         <w:t>int</w:t>
       </w:r>
-      <w:proofErr w:type="spellEnd"/>
       <w:r>
         <w:rPr>
           <w:rFonts w:ascii="Times New Roman" w:hAnsi="Times New Roman"/>
@@ -2873,7 +2357,6 @@
         </w:rPr>
         <w:t xml:space="preserve"> a = </w:t>
       </w:r>
-      <w:proofErr w:type="spellStart"/>
       <w:r>
         <w:rPr>
           <w:rFonts w:ascii="Times New Roman" w:hAnsi="Times New Roman"/>
@@ -2892,40 +2375,7 @@
           <w:szCs w:val="28"/>
           <w:lang w:val="ru-BY"/>
         </w:rPr>
-        <w:t>.Parse</w:t>
-      </w:r>
-      <w:proofErr w:type="spellEnd"/>
-      <w:r>
-        <w:rPr>
-          <w:rFonts w:ascii="Times New Roman" w:hAnsi="Times New Roman"/>
-          <w:color w:val="000000"/>
-          <w:sz w:val="28"/>
-          <w:szCs w:val="28"/>
-          <w:lang w:val="ru-BY"/>
-        </w:rPr>
-        <w:t>(</w:t>
-      </w:r>
-      <w:proofErr w:type="spellStart"/>
-      <w:r>
-        <w:rPr>
-          <w:rFonts w:ascii="Times New Roman" w:hAnsi="Times New Roman"/>
-          <w:color w:val="000000"/>
-          <w:sz w:val="28"/>
-          <w:szCs w:val="28"/>
-          <w:lang w:val="ru-BY"/>
-        </w:rPr>
-        <w:t>Console.ReadLine</w:t>
-      </w:r>
-      <w:proofErr w:type="spellEnd"/>
-      <w:r>
-        <w:rPr>
-          <w:rFonts w:ascii="Times New Roman" w:hAnsi="Times New Roman"/>
-          <w:color w:val="000000"/>
-          <w:sz w:val="28"/>
-          <w:szCs w:val="28"/>
-          <w:lang w:val="ru-BY"/>
-        </w:rPr>
-        <w:t>());</w:t>
+        <w:t>.Parse(Console.ReadLine());</w:t>
       </w:r>
     </w:p>
     <w:p>
@@ -2965,29 +2415,7 @@
           <w:szCs w:val="28"/>
           <w:lang w:val="ru-BY"/>
         </w:rPr>
-        <w:t xml:space="preserve">            </w:t>
-      </w:r>
-      <w:proofErr w:type="spellStart"/>
-      <w:r>
-        <w:rPr>
-          <w:rFonts w:ascii="Times New Roman" w:hAnsi="Times New Roman"/>
-          <w:color w:val="000000"/>
-          <w:sz w:val="28"/>
-          <w:szCs w:val="28"/>
-          <w:lang w:val="ru-BY"/>
-        </w:rPr>
-        <w:t>Console.Write</w:t>
-      </w:r>
-      <w:proofErr w:type="spellEnd"/>
-      <w:r>
-        <w:rPr>
-          <w:rFonts w:ascii="Times New Roman" w:hAnsi="Times New Roman"/>
-          <w:color w:val="000000"/>
-          <w:sz w:val="28"/>
-          <w:szCs w:val="28"/>
-          <w:lang w:val="ru-BY"/>
-        </w:rPr>
-        <w:t>(</w:t>
+        <w:t xml:space="preserve">            Console.Write(</w:t>
       </w:r>
       <w:r>
         <w:rPr>
@@ -3034,7 +2462,6 @@
         </w:rPr>
         <w:t xml:space="preserve">            </w:t>
       </w:r>
-      <w:proofErr w:type="spellStart"/>
       <w:r>
         <w:rPr>
           <w:rFonts w:ascii="Times New Roman" w:hAnsi="Times New Roman"/>
@@ -3045,7 +2472,6 @@
         </w:rPr>
         <w:t>int</w:t>
       </w:r>
-      <w:proofErr w:type="spellEnd"/>
       <w:r>
         <w:rPr>
           <w:rFonts w:ascii="Times New Roman" w:hAnsi="Times New Roman"/>
@@ -3056,7 +2482,6 @@
         </w:rPr>
         <w:t xml:space="preserve"> b = </w:t>
       </w:r>
-      <w:proofErr w:type="spellStart"/>
       <w:r>
         <w:rPr>
           <w:rFonts w:ascii="Times New Roman" w:hAnsi="Times New Roman"/>
@@ -3075,40 +2500,7 @@
           <w:szCs w:val="28"/>
           <w:lang w:val="ru-BY"/>
         </w:rPr>
-        <w:t>.Parse</w:t>
-      </w:r>
-      <w:proofErr w:type="spellEnd"/>
-      <w:r>
-        <w:rPr>
-          <w:rFonts w:ascii="Times New Roman" w:hAnsi="Times New Roman"/>
-          <w:color w:val="000000"/>
-          <w:sz w:val="28"/>
-          <w:szCs w:val="28"/>
-          <w:lang w:val="ru-BY"/>
-        </w:rPr>
-        <w:t>(</w:t>
-      </w:r>
-      <w:proofErr w:type="spellStart"/>
-      <w:r>
-        <w:rPr>
-          <w:rFonts w:ascii="Times New Roman" w:hAnsi="Times New Roman"/>
-          <w:color w:val="000000"/>
-          <w:sz w:val="28"/>
-          <w:szCs w:val="28"/>
-          <w:lang w:val="ru-BY"/>
-        </w:rPr>
-        <w:t>Console.ReadLine</w:t>
-      </w:r>
-      <w:proofErr w:type="spellEnd"/>
-      <w:r>
-        <w:rPr>
-          <w:rFonts w:ascii="Times New Roman" w:hAnsi="Times New Roman"/>
-          <w:color w:val="000000"/>
-          <w:sz w:val="28"/>
-          <w:szCs w:val="28"/>
-          <w:lang w:val="ru-BY"/>
-        </w:rPr>
-        <w:t>());</w:t>
+        <w:t>.Parse(Console.ReadLine());</w:t>
       </w:r>
     </w:p>
     <w:p>
@@ -3148,31 +2540,8 @@
           <w:szCs w:val="28"/>
           <w:lang w:val="ru-BY"/>
         </w:rPr>
-        <w:t xml:space="preserve">            </w:t>
-      </w:r>
-      <w:proofErr w:type="spellStart"/>
-      <w:r>
-        <w:rPr>
-          <w:rFonts w:ascii="Times New Roman" w:hAnsi="Times New Roman"/>
-          <w:color w:val="000000"/>
-          <w:sz w:val="28"/>
-          <w:szCs w:val="28"/>
-          <w:lang w:val="ru-BY"/>
-        </w:rPr>
-        <w:t>ClassA</w:t>
-      </w:r>
-      <w:proofErr w:type="spellEnd"/>
-      <w:r>
-        <w:rPr>
-          <w:rFonts w:ascii="Times New Roman" w:hAnsi="Times New Roman"/>
-          <w:color w:val="000000"/>
-          <w:sz w:val="28"/>
-          <w:szCs w:val="28"/>
-          <w:lang w:val="ru-BY"/>
-        </w:rPr>
-        <w:t xml:space="preserve"> A = </w:t>
-      </w:r>
-      <w:proofErr w:type="spellStart"/>
+        <w:t xml:space="preserve">            ClassA A = </w:t>
+      </w:r>
       <w:r>
         <w:rPr>
           <w:rFonts w:ascii="Times New Roman" w:hAnsi="Times New Roman"/>
@@ -3183,38 +2552,15 @@
         </w:rPr>
         <w:t>new</w:t>
       </w:r>
-      <w:proofErr w:type="spellEnd"/>
-      <w:r>
-        <w:rPr>
-          <w:rFonts w:ascii="Times New Roman" w:hAnsi="Times New Roman"/>
-          <w:color w:val="000000"/>
-          <w:sz w:val="28"/>
-          <w:szCs w:val="28"/>
-          <w:lang w:val="ru-BY"/>
-        </w:rPr>
-        <w:t xml:space="preserve"> </w:t>
-      </w:r>
-      <w:proofErr w:type="spellStart"/>
-      <w:r>
-        <w:rPr>
-          <w:rFonts w:ascii="Times New Roman" w:hAnsi="Times New Roman"/>
-          <w:color w:val="000000"/>
-          <w:sz w:val="28"/>
-          <w:szCs w:val="28"/>
-          <w:lang w:val="ru-BY"/>
-        </w:rPr>
-        <w:t>ClassA</w:t>
-      </w:r>
-      <w:proofErr w:type="spellEnd"/>
-      <w:r>
-        <w:rPr>
-          <w:rFonts w:ascii="Times New Roman" w:hAnsi="Times New Roman"/>
-          <w:color w:val="000000"/>
-          <w:sz w:val="28"/>
-          <w:szCs w:val="28"/>
-          <w:lang w:val="ru-BY"/>
-        </w:rPr>
-        <w:t>(a, b);</w:t>
+      <w:r>
+        <w:rPr>
+          <w:rFonts w:ascii="Times New Roman" w:hAnsi="Times New Roman"/>
+          <w:color w:val="000000"/>
+          <w:sz w:val="28"/>
+          <w:szCs w:val="28"/>
+          <w:lang w:val="ru-BY"/>
+        </w:rPr>
+        <w:t xml:space="preserve"> ClassA(a, b);</w:t>
       </w:r>
     </w:p>
     <w:p>
@@ -3239,29 +2585,7 @@
           <w:szCs w:val="28"/>
           <w:lang w:val="ru-BY"/>
         </w:rPr>
-        <w:t xml:space="preserve">            </w:t>
-      </w:r>
-      <w:proofErr w:type="spellStart"/>
-      <w:r>
-        <w:rPr>
-          <w:rFonts w:ascii="Times New Roman" w:hAnsi="Times New Roman"/>
-          <w:color w:val="000000"/>
-          <w:sz w:val="28"/>
-          <w:szCs w:val="28"/>
-          <w:lang w:val="ru-BY"/>
-        </w:rPr>
-        <w:t>A.Print</w:t>
-      </w:r>
-      <w:proofErr w:type="spellEnd"/>
-      <w:r>
-        <w:rPr>
-          <w:rFonts w:ascii="Times New Roman" w:hAnsi="Times New Roman"/>
-          <w:color w:val="000000"/>
-          <w:sz w:val="28"/>
-          <w:szCs w:val="28"/>
-          <w:lang w:val="ru-BY"/>
-        </w:rPr>
-        <w:t>(a, b);</w:t>
+        <w:t xml:space="preserve">            A.Print(a, b);</w:t>
       </w:r>
     </w:p>
     <w:p>
@@ -3696,25 +3020,7 @@
           <w:sz w:val="28"/>
           <w:szCs w:val="28"/>
         </w:rPr>
-        <w:t xml:space="preserve">Составить описание класса многочлена вида ах 2 + </w:t>
-      </w:r>
-      <w:proofErr w:type="spellStart"/>
-      <w:r>
-        <w:rPr>
-          <w:rFonts w:ascii="Times New Roman" w:hAnsi="Times New Roman"/>
-          <w:sz w:val="28"/>
-          <w:szCs w:val="28"/>
-        </w:rPr>
-        <w:t>bх</w:t>
-      </w:r>
-      <w:proofErr w:type="spellEnd"/>
-      <w:r>
-        <w:rPr>
-          <w:rFonts w:ascii="Times New Roman" w:hAnsi="Times New Roman"/>
-          <w:sz w:val="28"/>
-          <w:szCs w:val="28"/>
-        </w:rPr>
-        <w:t xml:space="preserve"> + с. Предусмотреть</w:t>
+        <w:t>Составить описание класса многочлена вида ах 2 + bх + с. Предусмотреть</w:t>
       </w:r>
     </w:p>
     <w:p>
@@ -3859,7 +3165,6 @@
           <w:lang w:val="ru-BY"/>
         </w:rPr>
       </w:pPr>
-      <w:proofErr w:type="spellStart"/>
       <w:r>
         <w:rPr>
           <w:rFonts w:ascii="Times New Roman" w:hAnsi="Times New Roman"/>
@@ -3870,7 +3175,6 @@
         </w:rPr>
         <w:t>namespace</w:t>
       </w:r>
-      <w:proofErr w:type="spellEnd"/>
       <w:r>
         <w:rPr>
           <w:rFonts w:ascii="Times New Roman" w:hAnsi="Times New Roman"/>
@@ -3931,7 +3235,6 @@
         </w:rPr>
         <w:t xml:space="preserve">    </w:t>
       </w:r>
-      <w:proofErr w:type="spellStart"/>
       <w:r>
         <w:rPr>
           <w:rFonts w:ascii="Times New Roman" w:hAnsi="Times New Roman"/>
@@ -3942,7 +3245,6 @@
         </w:rPr>
         <w:t>class</w:t>
       </w:r>
-      <w:proofErr w:type="spellEnd"/>
       <w:r>
         <w:rPr>
           <w:rFonts w:ascii="Times New Roman" w:hAnsi="Times New Roman"/>
@@ -3953,7 +3255,6 @@
         </w:rPr>
         <w:t xml:space="preserve"> </w:t>
       </w:r>
-      <w:proofErr w:type="spellStart"/>
       <w:r>
         <w:rPr>
           <w:rFonts w:ascii="Times New Roman" w:hAnsi="Times New Roman"/>
@@ -3964,7 +3265,6 @@
         </w:rPr>
         <w:t>Polynomial</w:t>
       </w:r>
-      <w:proofErr w:type="spellEnd"/>
     </w:p>
     <w:p>
       <w:pPr>
@@ -4015,7 +3315,6 @@
         </w:rPr>
         <w:t xml:space="preserve">        </w:t>
       </w:r>
-      <w:proofErr w:type="spellStart"/>
       <w:r>
         <w:rPr>
           <w:rFonts w:ascii="Times New Roman" w:hAnsi="Times New Roman"/>
@@ -4026,7 +3325,6 @@
         </w:rPr>
         <w:t>private</w:t>
       </w:r>
-      <w:proofErr w:type="spellEnd"/>
       <w:r>
         <w:rPr>
           <w:rFonts w:ascii="Times New Roman" w:hAnsi="Times New Roman"/>
@@ -4037,7 +3335,6 @@
         </w:rPr>
         <w:t xml:space="preserve"> </w:t>
       </w:r>
-      <w:proofErr w:type="spellStart"/>
       <w:r>
         <w:rPr>
           <w:rFonts w:ascii="Times New Roman" w:hAnsi="Times New Roman"/>
@@ -4048,7 +3345,6 @@
         </w:rPr>
         <w:t>double</w:t>
       </w:r>
-      <w:proofErr w:type="spellEnd"/>
       <w:r>
         <w:rPr>
           <w:rFonts w:ascii="Times New Roman" w:hAnsi="Times New Roman"/>
@@ -4099,7 +3395,6 @@
         </w:rPr>
         <w:t xml:space="preserve">       </w:t>
       </w:r>
-      <w:proofErr w:type="spellStart"/>
       <w:r>
         <w:rPr>
           <w:rFonts w:ascii="Times New Roman" w:hAnsi="Times New Roman"/>
@@ -4110,7 +3405,6 @@
         </w:rPr>
         <w:t>public</w:t>
       </w:r>
-      <w:proofErr w:type="spellEnd"/>
       <w:r>
         <w:rPr>
           <w:rFonts w:ascii="Times New Roman" w:hAnsi="Times New Roman"/>
@@ -4121,7 +3415,6 @@
         </w:rPr>
         <w:t xml:space="preserve"> </w:t>
       </w:r>
-      <w:proofErr w:type="spellStart"/>
       <w:r>
         <w:rPr>
           <w:rFonts w:ascii="Times New Roman" w:hAnsi="Times New Roman"/>
@@ -4132,7 +3425,6 @@
         </w:rPr>
         <w:t>double</w:t>
       </w:r>
-      <w:proofErr w:type="spellEnd"/>
       <w:r>
         <w:rPr>
           <w:rFonts w:ascii="Times New Roman" w:hAnsi="Times New Roman"/>
@@ -4193,7 +3485,6 @@
         </w:rPr>
         <w:t xml:space="preserve">            </w:t>
       </w:r>
-      <w:proofErr w:type="spellStart"/>
       <w:r>
         <w:rPr>
           <w:rFonts w:ascii="Times New Roman" w:hAnsi="Times New Roman"/>
@@ -4204,7 +3495,6 @@
         </w:rPr>
         <w:t>get</w:t>
       </w:r>
-      <w:proofErr w:type="spellEnd"/>
       <w:r>
         <w:rPr>
           <w:rFonts w:ascii="Times New Roman" w:hAnsi="Times New Roman"/>
@@ -4215,7 +3505,6 @@
         </w:rPr>
         <w:t xml:space="preserve"> { </w:t>
       </w:r>
-      <w:proofErr w:type="spellStart"/>
       <w:r>
         <w:rPr>
           <w:rFonts w:ascii="Times New Roman" w:hAnsi="Times New Roman"/>
@@ -4226,7 +3515,6 @@
         </w:rPr>
         <w:t>return</w:t>
       </w:r>
-      <w:proofErr w:type="spellEnd"/>
       <w:r>
         <w:rPr>
           <w:rFonts w:ascii="Times New Roman" w:hAnsi="Times New Roman"/>
@@ -4262,7 +3550,6 @@
         </w:rPr>
         <w:t xml:space="preserve">            </w:t>
       </w:r>
-      <w:proofErr w:type="spellStart"/>
       <w:r>
         <w:rPr>
           <w:rFonts w:ascii="Times New Roman" w:hAnsi="Times New Roman"/>
@@ -4273,38 +3560,15 @@
         </w:rPr>
         <w:t>set</w:t>
       </w:r>
-      <w:proofErr w:type="spellEnd"/>
-      <w:r>
-        <w:rPr>
-          <w:rFonts w:ascii="Times New Roman" w:hAnsi="Times New Roman"/>
-          <w:color w:val="000000"/>
-          <w:sz w:val="28"/>
-          <w:szCs w:val="28"/>
-          <w:lang w:val="ru-BY"/>
-        </w:rPr>
-        <w:t xml:space="preserve"> { _a = </w:t>
-      </w:r>
-      <w:proofErr w:type="spellStart"/>
-      <w:r>
-        <w:rPr>
-          <w:rFonts w:ascii="Times New Roman" w:hAnsi="Times New Roman"/>
-          <w:color w:val="000000"/>
-          <w:sz w:val="28"/>
-          <w:szCs w:val="28"/>
-          <w:lang w:val="ru-BY"/>
-        </w:rPr>
-        <w:t>value</w:t>
-      </w:r>
-      <w:proofErr w:type="spellEnd"/>
-      <w:r>
-        <w:rPr>
-          <w:rFonts w:ascii="Times New Roman" w:hAnsi="Times New Roman"/>
-          <w:color w:val="000000"/>
-          <w:sz w:val="28"/>
-          <w:szCs w:val="28"/>
-          <w:lang w:val="ru-BY"/>
-        </w:rPr>
-        <w:t>; }</w:t>
+      <w:r>
+        <w:rPr>
+          <w:rFonts w:ascii="Times New Roman" w:hAnsi="Times New Roman"/>
+          <w:color w:val="000000"/>
+          <w:sz w:val="28"/>
+          <w:szCs w:val="28"/>
+          <w:lang w:val="ru-BY"/>
+        </w:rPr>
+        <w:t xml:space="preserve"> { _a = value; }</w:t>
       </w:r>
     </w:p>
     <w:p>
@@ -4371,7 +3635,6 @@
         </w:rPr>
         <w:t xml:space="preserve">        </w:t>
       </w:r>
-      <w:proofErr w:type="spellStart"/>
       <w:r>
         <w:rPr>
           <w:rFonts w:ascii="Times New Roman" w:hAnsi="Times New Roman"/>
@@ -4382,7 +3645,6 @@
         </w:rPr>
         <w:t>public</w:t>
       </w:r>
-      <w:proofErr w:type="spellEnd"/>
       <w:r>
         <w:rPr>
           <w:rFonts w:ascii="Times New Roman" w:hAnsi="Times New Roman"/>
@@ -4393,7 +3655,6 @@
         </w:rPr>
         <w:t xml:space="preserve"> </w:t>
       </w:r>
-      <w:proofErr w:type="spellStart"/>
       <w:r>
         <w:rPr>
           <w:rFonts w:ascii="Times New Roman" w:hAnsi="Times New Roman"/>
@@ -4404,7 +3665,6 @@
         </w:rPr>
         <w:t>double</w:t>
       </w:r>
-      <w:proofErr w:type="spellEnd"/>
       <w:r>
         <w:rPr>
           <w:rFonts w:ascii="Times New Roman" w:hAnsi="Times New Roman"/>
@@ -4465,7 +3725,6 @@
         </w:rPr>
         <w:t xml:space="preserve">            </w:t>
       </w:r>
-      <w:proofErr w:type="spellStart"/>
       <w:r>
         <w:rPr>
           <w:rFonts w:ascii="Times New Roman" w:hAnsi="Times New Roman"/>
@@ -4476,7 +3735,6 @@
         </w:rPr>
         <w:t>get</w:t>
       </w:r>
-      <w:proofErr w:type="spellEnd"/>
       <w:r>
         <w:rPr>
           <w:rFonts w:ascii="Times New Roman" w:hAnsi="Times New Roman"/>
@@ -4487,7 +3745,6 @@
         </w:rPr>
         <w:t xml:space="preserve"> { </w:t>
       </w:r>
-      <w:proofErr w:type="spellStart"/>
       <w:r>
         <w:rPr>
           <w:rFonts w:ascii="Times New Roman" w:hAnsi="Times New Roman"/>
@@ -4498,7 +3755,6 @@
         </w:rPr>
         <w:t>return</w:t>
       </w:r>
-      <w:proofErr w:type="spellEnd"/>
       <w:r>
         <w:rPr>
           <w:rFonts w:ascii="Times New Roman" w:hAnsi="Times New Roman"/>
@@ -4534,7 +3790,6 @@
         </w:rPr>
         <w:t xml:space="preserve">            </w:t>
       </w:r>
-      <w:proofErr w:type="spellStart"/>
       <w:r>
         <w:rPr>
           <w:rFonts w:ascii="Times New Roman" w:hAnsi="Times New Roman"/>
@@ -4545,38 +3800,15 @@
         </w:rPr>
         <w:t>set</w:t>
       </w:r>
-      <w:proofErr w:type="spellEnd"/>
-      <w:r>
-        <w:rPr>
-          <w:rFonts w:ascii="Times New Roman" w:hAnsi="Times New Roman"/>
-          <w:color w:val="000000"/>
-          <w:sz w:val="28"/>
-          <w:szCs w:val="28"/>
-          <w:lang w:val="ru-BY"/>
-        </w:rPr>
-        <w:t xml:space="preserve"> { _b = </w:t>
-      </w:r>
-      <w:proofErr w:type="spellStart"/>
-      <w:r>
-        <w:rPr>
-          <w:rFonts w:ascii="Times New Roman" w:hAnsi="Times New Roman"/>
-          <w:color w:val="000000"/>
-          <w:sz w:val="28"/>
-          <w:szCs w:val="28"/>
-          <w:lang w:val="ru-BY"/>
-        </w:rPr>
-        <w:t>value</w:t>
-      </w:r>
-      <w:proofErr w:type="spellEnd"/>
-      <w:r>
-        <w:rPr>
-          <w:rFonts w:ascii="Times New Roman" w:hAnsi="Times New Roman"/>
-          <w:color w:val="000000"/>
-          <w:sz w:val="28"/>
-          <w:szCs w:val="28"/>
-          <w:lang w:val="ru-BY"/>
-        </w:rPr>
-        <w:t>; }</w:t>
+      <w:r>
+        <w:rPr>
+          <w:rFonts w:ascii="Times New Roman" w:hAnsi="Times New Roman"/>
+          <w:color w:val="000000"/>
+          <w:sz w:val="28"/>
+          <w:szCs w:val="28"/>
+          <w:lang w:val="ru-BY"/>
+        </w:rPr>
+        <w:t xml:space="preserve"> { _b = value; }</w:t>
       </w:r>
     </w:p>
     <w:p>
@@ -4643,7 +3875,6 @@
         </w:rPr>
         <w:t xml:space="preserve">        </w:t>
       </w:r>
-      <w:proofErr w:type="spellStart"/>
       <w:r>
         <w:rPr>
           <w:rFonts w:ascii="Times New Roman" w:hAnsi="Times New Roman"/>
@@ -4654,7 +3885,6 @@
         </w:rPr>
         <w:t>public</w:t>
       </w:r>
-      <w:proofErr w:type="spellEnd"/>
       <w:r>
         <w:rPr>
           <w:rFonts w:ascii="Times New Roman" w:hAnsi="Times New Roman"/>
@@ -4665,7 +3895,6 @@
         </w:rPr>
         <w:t xml:space="preserve"> </w:t>
       </w:r>
-      <w:proofErr w:type="spellStart"/>
       <w:r>
         <w:rPr>
           <w:rFonts w:ascii="Times New Roman" w:hAnsi="Times New Roman"/>
@@ -4676,7 +3905,6 @@
         </w:rPr>
         <w:t>double</w:t>
       </w:r>
-      <w:proofErr w:type="spellEnd"/>
       <w:r>
         <w:rPr>
           <w:rFonts w:ascii="Times New Roman" w:hAnsi="Times New Roman"/>
@@ -4737,7 +3965,6 @@
         </w:rPr>
         <w:t xml:space="preserve">            </w:t>
       </w:r>
-      <w:proofErr w:type="spellStart"/>
       <w:r>
         <w:rPr>
           <w:rFonts w:ascii="Times New Roman" w:hAnsi="Times New Roman"/>
@@ -4748,7 +3975,6 @@
         </w:rPr>
         <w:t>get</w:t>
       </w:r>
-      <w:proofErr w:type="spellEnd"/>
       <w:r>
         <w:rPr>
           <w:rFonts w:ascii="Times New Roman" w:hAnsi="Times New Roman"/>
@@ -4759,7 +3985,6 @@
         </w:rPr>
         <w:t xml:space="preserve"> { </w:t>
       </w:r>
-      <w:proofErr w:type="spellStart"/>
       <w:r>
         <w:rPr>
           <w:rFonts w:ascii="Times New Roman" w:hAnsi="Times New Roman"/>
@@ -4770,7 +3995,6 @@
         </w:rPr>
         <w:t>return</w:t>
       </w:r>
-      <w:proofErr w:type="spellEnd"/>
       <w:r>
         <w:rPr>
           <w:rFonts w:ascii="Times New Roman" w:hAnsi="Times New Roman"/>
@@ -4806,7 +4030,6 @@
         </w:rPr>
         <w:t xml:space="preserve">            </w:t>
       </w:r>
-      <w:proofErr w:type="spellStart"/>
       <w:r>
         <w:rPr>
           <w:rFonts w:ascii="Times New Roman" w:hAnsi="Times New Roman"/>
@@ -4817,38 +4040,15 @@
         </w:rPr>
         <w:t>set</w:t>
       </w:r>
-      <w:proofErr w:type="spellEnd"/>
-      <w:r>
-        <w:rPr>
-          <w:rFonts w:ascii="Times New Roman" w:hAnsi="Times New Roman"/>
-          <w:color w:val="000000"/>
-          <w:sz w:val="28"/>
-          <w:szCs w:val="28"/>
-          <w:lang w:val="ru-BY"/>
-        </w:rPr>
-        <w:t xml:space="preserve"> { _c = </w:t>
-      </w:r>
-      <w:proofErr w:type="spellStart"/>
-      <w:r>
-        <w:rPr>
-          <w:rFonts w:ascii="Times New Roman" w:hAnsi="Times New Roman"/>
-          <w:color w:val="000000"/>
-          <w:sz w:val="28"/>
-          <w:szCs w:val="28"/>
-          <w:lang w:val="ru-BY"/>
-        </w:rPr>
-        <w:t>value</w:t>
-      </w:r>
-      <w:proofErr w:type="spellEnd"/>
-      <w:r>
-        <w:rPr>
-          <w:rFonts w:ascii="Times New Roman" w:hAnsi="Times New Roman"/>
-          <w:color w:val="000000"/>
-          <w:sz w:val="28"/>
-          <w:szCs w:val="28"/>
-          <w:lang w:val="ru-BY"/>
-        </w:rPr>
-        <w:t>; }</w:t>
+      <w:r>
+        <w:rPr>
+          <w:rFonts w:ascii="Times New Roman" w:hAnsi="Times New Roman"/>
+          <w:color w:val="000000"/>
+          <w:sz w:val="28"/>
+          <w:szCs w:val="28"/>
+          <w:lang w:val="ru-BY"/>
+        </w:rPr>
+        <w:t xml:space="preserve"> { _c = value; }</w:t>
       </w:r>
     </w:p>
     <w:p>
@@ -4930,7 +4130,6 @@
         </w:rPr>
         <w:t xml:space="preserve">        </w:t>
       </w:r>
-      <w:proofErr w:type="spellStart"/>
       <w:r>
         <w:rPr>
           <w:rFonts w:ascii="Times New Roman" w:hAnsi="Times New Roman"/>
@@ -4941,7 +4140,6 @@
         </w:rPr>
         <w:t>public</w:t>
       </w:r>
-      <w:proofErr w:type="spellEnd"/>
       <w:r>
         <w:rPr>
           <w:rFonts w:ascii="Times New Roman" w:hAnsi="Times New Roman"/>
@@ -4952,7 +4150,6 @@
         </w:rPr>
         <w:t xml:space="preserve"> </w:t>
       </w:r>
-      <w:proofErr w:type="spellStart"/>
       <w:r>
         <w:rPr>
           <w:rFonts w:ascii="Times New Roman" w:hAnsi="Times New Roman"/>
@@ -4963,7 +4160,6 @@
         </w:rPr>
         <w:t>Polynomial</w:t>
       </w:r>
-      <w:proofErr w:type="spellEnd"/>
       <w:r>
         <w:rPr>
           <w:rFonts w:ascii="Times New Roman" w:hAnsi="Times New Roman"/>
@@ -4974,7 +4170,6 @@
         </w:rPr>
         <w:t>(</w:t>
       </w:r>
-      <w:proofErr w:type="spellStart"/>
       <w:r>
         <w:rPr>
           <w:rFonts w:ascii="Times New Roman" w:hAnsi="Times New Roman"/>
@@ -4985,7 +4180,6 @@
         </w:rPr>
         <w:t>double</w:t>
       </w:r>
-      <w:proofErr w:type="spellEnd"/>
       <w:r>
         <w:rPr>
           <w:rFonts w:ascii="Times New Roman" w:hAnsi="Times New Roman"/>
@@ -4996,7 +4190,6 @@
         </w:rPr>
         <w:t xml:space="preserve"> a, </w:t>
       </w:r>
-      <w:proofErr w:type="spellStart"/>
       <w:r>
         <w:rPr>
           <w:rFonts w:ascii="Times New Roman" w:hAnsi="Times New Roman"/>
@@ -5007,7 +4200,6 @@
         </w:rPr>
         <w:t>double</w:t>
       </w:r>
-      <w:proofErr w:type="spellEnd"/>
       <w:r>
         <w:rPr>
           <w:rFonts w:ascii="Times New Roman" w:hAnsi="Times New Roman"/>
@@ -5018,7 +4210,6 @@
         </w:rPr>
         <w:t xml:space="preserve"> b, </w:t>
       </w:r>
-      <w:proofErr w:type="spellStart"/>
       <w:r>
         <w:rPr>
           <w:rFonts w:ascii="Times New Roman" w:hAnsi="Times New Roman"/>
@@ -5029,7 +4220,6 @@
         </w:rPr>
         <w:t>double</w:t>
       </w:r>
-      <w:proofErr w:type="spellEnd"/>
       <w:r>
         <w:rPr>
           <w:rFonts w:ascii="Times New Roman" w:hAnsi="Times New Roman"/>
@@ -5190,7 +4380,6 @@
         </w:rPr>
         <w:t xml:space="preserve">        </w:t>
       </w:r>
-      <w:proofErr w:type="spellStart"/>
       <w:r>
         <w:rPr>
           <w:rFonts w:ascii="Times New Roman" w:hAnsi="Times New Roman"/>
@@ -5201,7 +4390,6 @@
         </w:rPr>
         <w:t>public</w:t>
       </w:r>
-      <w:proofErr w:type="spellEnd"/>
       <w:r>
         <w:rPr>
           <w:rFonts w:ascii="Times New Roman" w:hAnsi="Times New Roman"/>
@@ -5212,7 +4400,6 @@
         </w:rPr>
         <w:t xml:space="preserve"> </w:t>
       </w:r>
-      <w:proofErr w:type="spellStart"/>
       <w:r>
         <w:rPr>
           <w:rFonts w:ascii="Times New Roman" w:hAnsi="Times New Roman"/>
@@ -5223,40 +4410,16 @@
         </w:rPr>
         <w:t>double</w:t>
       </w:r>
-      <w:proofErr w:type="spellEnd"/>
-      <w:r>
-        <w:rPr>
-          <w:rFonts w:ascii="Times New Roman" w:hAnsi="Times New Roman"/>
-          <w:color w:val="000000"/>
-          <w:sz w:val="28"/>
-          <w:szCs w:val="28"/>
-          <w:lang w:val="ru-BY"/>
-        </w:rPr>
-        <w:t xml:space="preserve"> </w:t>
-      </w:r>
-      <w:proofErr w:type="spellStart"/>
-      <w:r>
-        <w:rPr>
-          <w:rFonts w:ascii="Times New Roman" w:hAnsi="Times New Roman"/>
-          <w:color w:val="000000"/>
-          <w:sz w:val="28"/>
-          <w:szCs w:val="28"/>
-          <w:lang w:val="ru-BY"/>
-        </w:rPr>
-        <w:t>Evaluate</w:t>
-      </w:r>
-      <w:proofErr w:type="spellEnd"/>
-      <w:r>
-        <w:rPr>
-          <w:rFonts w:ascii="Times New Roman" w:hAnsi="Times New Roman"/>
-          <w:color w:val="000000"/>
-          <w:sz w:val="28"/>
-          <w:szCs w:val="28"/>
-          <w:lang w:val="ru-BY"/>
-        </w:rPr>
-        <w:t>(</w:t>
-      </w:r>
-      <w:proofErr w:type="spellStart"/>
+      <w:r>
+        <w:rPr>
+          <w:rFonts w:ascii="Times New Roman" w:hAnsi="Times New Roman"/>
+          <w:color w:val="000000"/>
+          <w:sz w:val="28"/>
+          <w:szCs w:val="28"/>
+          <w:lang w:val="ru-BY"/>
+        </w:rPr>
+        <w:t xml:space="preserve"> Evaluate(</w:t>
+      </w:r>
       <w:r>
         <w:rPr>
           <w:rFonts w:ascii="Times New Roman" w:hAnsi="Times New Roman"/>
@@ -5267,7 +4430,6 @@
         </w:rPr>
         <w:t>double</w:t>
       </w:r>
-      <w:proofErr w:type="spellEnd"/>
       <w:r>
         <w:rPr>
           <w:rFonts w:ascii="Times New Roman" w:hAnsi="Times New Roman"/>
@@ -5363,7 +4525,6 @@
         </w:rPr>
         <w:t xml:space="preserve">            </w:t>
       </w:r>
-      <w:proofErr w:type="spellStart"/>
       <w:r>
         <w:rPr>
           <w:rFonts w:ascii="Times New Roman" w:hAnsi="Times New Roman"/>
@@ -5374,7 +4535,6 @@
         </w:rPr>
         <w:t>return</w:t>
       </w:r>
-      <w:proofErr w:type="spellEnd"/>
       <w:r>
         <w:rPr>
           <w:rFonts w:ascii="Times New Roman" w:hAnsi="Times New Roman"/>
@@ -5451,7 +4611,6 @@
         </w:rPr>
         <w:t xml:space="preserve">        </w:t>
       </w:r>
-      <w:proofErr w:type="spellStart"/>
       <w:r>
         <w:rPr>
           <w:rFonts w:ascii="Times New Roman" w:hAnsi="Times New Roman"/>
@@ -5462,7 +4621,6 @@
         </w:rPr>
         <w:t>public</w:t>
       </w:r>
-      <w:proofErr w:type="spellEnd"/>
       <w:r>
         <w:rPr>
           <w:rFonts w:ascii="Times New Roman" w:hAnsi="Times New Roman"/>
@@ -5473,7 +4631,6 @@
         </w:rPr>
         <w:t xml:space="preserve"> </w:t>
       </w:r>
-      <w:proofErr w:type="spellStart"/>
       <w:r>
         <w:rPr>
           <w:rFonts w:ascii="Times New Roman" w:hAnsi="Times New Roman"/>
@@ -5484,40 +4641,16 @@
         </w:rPr>
         <w:t>static</w:t>
       </w:r>
-      <w:proofErr w:type="spellEnd"/>
-      <w:r>
-        <w:rPr>
-          <w:rFonts w:ascii="Times New Roman" w:hAnsi="Times New Roman"/>
-          <w:color w:val="000000"/>
-          <w:sz w:val="28"/>
-          <w:szCs w:val="28"/>
-          <w:lang w:val="ru-BY"/>
-        </w:rPr>
-        <w:t xml:space="preserve"> </w:t>
-      </w:r>
-      <w:proofErr w:type="spellStart"/>
-      <w:r>
-        <w:rPr>
-          <w:rFonts w:ascii="Times New Roman" w:hAnsi="Times New Roman"/>
-          <w:color w:val="000000"/>
-          <w:sz w:val="28"/>
-          <w:szCs w:val="28"/>
-          <w:lang w:val="ru-BY"/>
-        </w:rPr>
-        <w:t>Polynomial</w:t>
-      </w:r>
-      <w:proofErr w:type="spellEnd"/>
-      <w:r>
-        <w:rPr>
-          <w:rFonts w:ascii="Times New Roman" w:hAnsi="Times New Roman"/>
-          <w:color w:val="000000"/>
-          <w:sz w:val="28"/>
-          <w:szCs w:val="28"/>
-          <w:lang w:val="ru-BY"/>
-        </w:rPr>
-        <w:t xml:space="preserve"> </w:t>
-      </w:r>
-      <w:proofErr w:type="spellStart"/>
+      <w:r>
+        <w:rPr>
+          <w:rFonts w:ascii="Times New Roman" w:hAnsi="Times New Roman"/>
+          <w:color w:val="000000"/>
+          <w:sz w:val="28"/>
+          <w:szCs w:val="28"/>
+          <w:lang w:val="ru-BY"/>
+        </w:rPr>
+        <w:t xml:space="preserve"> Polynomial </w:t>
+      </w:r>
       <w:r>
         <w:rPr>
           <w:rFonts w:ascii="Times New Roman" w:hAnsi="Times New Roman"/>
@@ -5528,60 +4661,15 @@
         </w:rPr>
         <w:t>operator</w:t>
       </w:r>
-      <w:proofErr w:type="spellEnd"/>
-      <w:r>
-        <w:rPr>
-          <w:rFonts w:ascii="Times New Roman" w:hAnsi="Times New Roman"/>
-          <w:color w:val="000000"/>
-          <w:sz w:val="28"/>
-          <w:szCs w:val="28"/>
-          <w:lang w:val="ru-BY"/>
-        </w:rPr>
-        <w:t xml:space="preserve"> +(</w:t>
-      </w:r>
-      <w:proofErr w:type="spellStart"/>
-      <w:r>
-        <w:rPr>
-          <w:rFonts w:ascii="Times New Roman" w:hAnsi="Times New Roman"/>
-          <w:color w:val="000000"/>
-          <w:sz w:val="28"/>
-          <w:szCs w:val="28"/>
-          <w:lang w:val="ru-BY"/>
-        </w:rPr>
-        <w:t>Polynomial</w:t>
-      </w:r>
-      <w:proofErr w:type="spellEnd"/>
-      <w:r>
-        <w:rPr>
-          <w:rFonts w:ascii="Times New Roman" w:hAnsi="Times New Roman"/>
-          <w:color w:val="000000"/>
-          <w:sz w:val="28"/>
-          <w:szCs w:val="28"/>
-          <w:lang w:val="ru-BY"/>
-        </w:rPr>
-        <w:t xml:space="preserve"> p1, </w:t>
-      </w:r>
-      <w:proofErr w:type="spellStart"/>
-      <w:r>
-        <w:rPr>
-          <w:rFonts w:ascii="Times New Roman" w:hAnsi="Times New Roman"/>
-          <w:color w:val="000000"/>
-          <w:sz w:val="28"/>
-          <w:szCs w:val="28"/>
-          <w:lang w:val="ru-BY"/>
-        </w:rPr>
-        <w:t>Polynomial</w:t>
-      </w:r>
-      <w:proofErr w:type="spellEnd"/>
-      <w:r>
-        <w:rPr>
-          <w:rFonts w:ascii="Times New Roman" w:hAnsi="Times New Roman"/>
-          <w:color w:val="000000"/>
-          <w:sz w:val="28"/>
-          <w:szCs w:val="28"/>
-          <w:lang w:val="ru-BY"/>
-        </w:rPr>
-        <w:t xml:space="preserve"> p2)</w:t>
+      <w:r>
+        <w:rPr>
+          <w:rFonts w:ascii="Times New Roman" w:hAnsi="Times New Roman"/>
+          <w:color w:val="000000"/>
+          <w:sz w:val="28"/>
+          <w:szCs w:val="28"/>
+          <w:lang w:val="ru-BY"/>
+        </w:rPr>
+        <w:t xml:space="preserve"> +(Polynomial p1, Polynomial p2)</w:t>
       </w:r>
     </w:p>
     <w:p>
@@ -5668,7 +4756,6 @@
         </w:rPr>
         <w:t xml:space="preserve">            </w:t>
       </w:r>
-      <w:proofErr w:type="spellStart"/>
       <w:r>
         <w:rPr>
           <w:rFonts w:ascii="Times New Roman" w:hAnsi="Times New Roman"/>
@@ -5679,7 +4766,6 @@
         </w:rPr>
         <w:t>return</w:t>
       </w:r>
-      <w:proofErr w:type="spellEnd"/>
       <w:r>
         <w:rPr>
           <w:rFonts w:ascii="Times New Roman" w:hAnsi="Times New Roman"/>
@@ -5690,7 +4776,6 @@
         </w:rPr>
         <w:t xml:space="preserve"> </w:t>
       </w:r>
-      <w:proofErr w:type="spellStart"/>
       <w:r>
         <w:rPr>
           <w:rFonts w:ascii="Times New Roman" w:hAnsi="Times New Roman"/>
@@ -5701,38 +4786,15 @@
         </w:rPr>
         <w:t>new</w:t>
       </w:r>
-      <w:proofErr w:type="spellEnd"/>
-      <w:r>
-        <w:rPr>
-          <w:rFonts w:ascii="Times New Roman" w:hAnsi="Times New Roman"/>
-          <w:color w:val="000000"/>
-          <w:sz w:val="28"/>
-          <w:szCs w:val="28"/>
-          <w:lang w:val="ru-BY"/>
-        </w:rPr>
-        <w:t xml:space="preserve"> </w:t>
-      </w:r>
-      <w:proofErr w:type="spellStart"/>
-      <w:r>
-        <w:rPr>
-          <w:rFonts w:ascii="Times New Roman" w:hAnsi="Times New Roman"/>
-          <w:color w:val="000000"/>
-          <w:sz w:val="28"/>
-          <w:szCs w:val="28"/>
-          <w:lang w:val="ru-BY"/>
-        </w:rPr>
-        <w:t>Polynomial</w:t>
-      </w:r>
-      <w:proofErr w:type="spellEnd"/>
-      <w:r>
-        <w:rPr>
-          <w:rFonts w:ascii="Times New Roman" w:hAnsi="Times New Roman"/>
-          <w:color w:val="000000"/>
-          <w:sz w:val="28"/>
-          <w:szCs w:val="28"/>
-          <w:lang w:val="ru-BY"/>
-        </w:rPr>
-        <w:t>(p1.A + p2.A, p1.B  + p2.B, p1.C + p2.C);</w:t>
+      <w:r>
+        <w:rPr>
+          <w:rFonts w:ascii="Times New Roman" w:hAnsi="Times New Roman"/>
+          <w:color w:val="000000"/>
+          <w:sz w:val="28"/>
+          <w:szCs w:val="28"/>
+          <w:lang w:val="ru-BY"/>
+        </w:rPr>
+        <w:t xml:space="preserve"> Polynomial(p1.A + p2.A, p1.B  + p2.B, p1.C + p2.C);</w:t>
       </w:r>
     </w:p>
     <w:p>
@@ -5799,7 +4861,6 @@
         </w:rPr>
         <w:t xml:space="preserve">        </w:t>
       </w:r>
-      <w:proofErr w:type="spellStart"/>
       <w:r>
         <w:rPr>
           <w:rFonts w:ascii="Times New Roman" w:hAnsi="Times New Roman"/>
@@ -5810,7 +4871,6 @@
         </w:rPr>
         <w:t>public</w:t>
       </w:r>
-      <w:proofErr w:type="spellEnd"/>
       <w:r>
         <w:rPr>
           <w:rFonts w:ascii="Times New Roman" w:hAnsi="Times New Roman"/>
@@ -5821,7 +4881,6 @@
         </w:rPr>
         <w:t xml:space="preserve"> </w:t>
       </w:r>
-      <w:proofErr w:type="spellStart"/>
       <w:r>
         <w:rPr>
           <w:rFonts w:ascii="Times New Roman" w:hAnsi="Times New Roman"/>
@@ -5832,40 +4891,16 @@
         </w:rPr>
         <w:t>static</w:t>
       </w:r>
-      <w:proofErr w:type="spellEnd"/>
-      <w:r>
-        <w:rPr>
-          <w:rFonts w:ascii="Times New Roman" w:hAnsi="Times New Roman"/>
-          <w:color w:val="000000"/>
-          <w:sz w:val="28"/>
-          <w:szCs w:val="28"/>
-          <w:lang w:val="ru-BY"/>
-        </w:rPr>
-        <w:t xml:space="preserve"> </w:t>
-      </w:r>
-      <w:proofErr w:type="spellStart"/>
-      <w:r>
-        <w:rPr>
-          <w:rFonts w:ascii="Times New Roman" w:hAnsi="Times New Roman"/>
-          <w:color w:val="000000"/>
-          <w:sz w:val="28"/>
-          <w:szCs w:val="28"/>
-          <w:lang w:val="ru-BY"/>
-        </w:rPr>
-        <w:t>Polynomial</w:t>
-      </w:r>
-      <w:proofErr w:type="spellEnd"/>
-      <w:r>
-        <w:rPr>
-          <w:rFonts w:ascii="Times New Roman" w:hAnsi="Times New Roman"/>
-          <w:color w:val="000000"/>
-          <w:sz w:val="28"/>
-          <w:szCs w:val="28"/>
-          <w:lang w:val="ru-BY"/>
-        </w:rPr>
-        <w:t xml:space="preserve"> </w:t>
-      </w:r>
-      <w:proofErr w:type="spellStart"/>
+      <w:r>
+        <w:rPr>
+          <w:rFonts w:ascii="Times New Roman" w:hAnsi="Times New Roman"/>
+          <w:color w:val="000000"/>
+          <w:sz w:val="28"/>
+          <w:szCs w:val="28"/>
+          <w:lang w:val="ru-BY"/>
+        </w:rPr>
+        <w:t xml:space="preserve"> Polynomial </w:t>
+      </w:r>
       <w:r>
         <w:rPr>
           <w:rFonts w:ascii="Times New Roman" w:hAnsi="Times New Roman"/>
@@ -5876,60 +4911,15 @@
         </w:rPr>
         <w:t>operator</w:t>
       </w:r>
-      <w:proofErr w:type="spellEnd"/>
-      <w:r>
-        <w:rPr>
-          <w:rFonts w:ascii="Times New Roman" w:hAnsi="Times New Roman"/>
-          <w:color w:val="000000"/>
-          <w:sz w:val="28"/>
-          <w:szCs w:val="28"/>
-          <w:lang w:val="ru-BY"/>
-        </w:rPr>
-        <w:t xml:space="preserve"> -(</w:t>
-      </w:r>
-      <w:proofErr w:type="spellStart"/>
-      <w:r>
-        <w:rPr>
-          <w:rFonts w:ascii="Times New Roman" w:hAnsi="Times New Roman"/>
-          <w:color w:val="000000"/>
-          <w:sz w:val="28"/>
-          <w:szCs w:val="28"/>
-          <w:lang w:val="ru-BY"/>
-        </w:rPr>
-        <w:t>Polynomial</w:t>
-      </w:r>
-      <w:proofErr w:type="spellEnd"/>
-      <w:r>
-        <w:rPr>
-          <w:rFonts w:ascii="Times New Roman" w:hAnsi="Times New Roman"/>
-          <w:color w:val="000000"/>
-          <w:sz w:val="28"/>
-          <w:szCs w:val="28"/>
-          <w:lang w:val="ru-BY"/>
-        </w:rPr>
-        <w:t xml:space="preserve"> p1, </w:t>
-      </w:r>
-      <w:proofErr w:type="spellStart"/>
-      <w:r>
-        <w:rPr>
-          <w:rFonts w:ascii="Times New Roman" w:hAnsi="Times New Roman"/>
-          <w:color w:val="000000"/>
-          <w:sz w:val="28"/>
-          <w:szCs w:val="28"/>
-          <w:lang w:val="ru-BY"/>
-        </w:rPr>
-        <w:t>Polynomial</w:t>
-      </w:r>
-      <w:proofErr w:type="spellEnd"/>
-      <w:r>
-        <w:rPr>
-          <w:rFonts w:ascii="Times New Roman" w:hAnsi="Times New Roman"/>
-          <w:color w:val="000000"/>
-          <w:sz w:val="28"/>
-          <w:szCs w:val="28"/>
-          <w:lang w:val="ru-BY"/>
-        </w:rPr>
-        <w:t xml:space="preserve"> p2)</w:t>
+      <w:r>
+        <w:rPr>
+          <w:rFonts w:ascii="Times New Roman" w:hAnsi="Times New Roman"/>
+          <w:color w:val="000000"/>
+          <w:sz w:val="28"/>
+          <w:szCs w:val="28"/>
+          <w:lang w:val="ru-BY"/>
+        </w:rPr>
+        <w:t xml:space="preserve"> -(Polynomial p1, Polynomial p2)</w:t>
       </w:r>
     </w:p>
     <w:p>
@@ -6016,7 +5006,6 @@
         </w:rPr>
         <w:t xml:space="preserve">            </w:t>
       </w:r>
-      <w:proofErr w:type="spellStart"/>
       <w:r>
         <w:rPr>
           <w:rFonts w:ascii="Times New Roman" w:hAnsi="Times New Roman"/>
@@ -6027,7 +5016,6 @@
         </w:rPr>
         <w:t>return</w:t>
       </w:r>
-      <w:proofErr w:type="spellEnd"/>
       <w:r>
         <w:rPr>
           <w:rFonts w:ascii="Times New Roman" w:hAnsi="Times New Roman"/>
@@ -6038,7 +5026,6 @@
         </w:rPr>
         <w:t xml:space="preserve"> </w:t>
       </w:r>
-      <w:proofErr w:type="spellStart"/>
       <w:r>
         <w:rPr>
           <w:rFonts w:ascii="Times New Roman" w:hAnsi="Times New Roman"/>
@@ -6049,38 +5036,15 @@
         </w:rPr>
         <w:t>new</w:t>
       </w:r>
-      <w:proofErr w:type="spellEnd"/>
-      <w:r>
-        <w:rPr>
-          <w:rFonts w:ascii="Times New Roman" w:hAnsi="Times New Roman"/>
-          <w:color w:val="000000"/>
-          <w:sz w:val="28"/>
-          <w:szCs w:val="28"/>
-          <w:lang w:val="ru-BY"/>
-        </w:rPr>
-        <w:t xml:space="preserve"> </w:t>
-      </w:r>
-      <w:proofErr w:type="spellStart"/>
-      <w:r>
-        <w:rPr>
-          <w:rFonts w:ascii="Times New Roman" w:hAnsi="Times New Roman"/>
-          <w:color w:val="000000"/>
-          <w:sz w:val="28"/>
-          <w:szCs w:val="28"/>
-          <w:lang w:val="ru-BY"/>
-        </w:rPr>
-        <w:t>Polynomial</w:t>
-      </w:r>
-      <w:proofErr w:type="spellEnd"/>
-      <w:r>
-        <w:rPr>
-          <w:rFonts w:ascii="Times New Roman" w:hAnsi="Times New Roman"/>
-          <w:color w:val="000000"/>
-          <w:sz w:val="28"/>
-          <w:szCs w:val="28"/>
-          <w:lang w:val="ru-BY"/>
-        </w:rPr>
-        <w:t>(p1.A - p2.A, p1.B - p2.B, p1.C - p2.C);</w:t>
+      <w:r>
+        <w:rPr>
+          <w:rFonts w:ascii="Times New Roman" w:hAnsi="Times New Roman"/>
+          <w:color w:val="000000"/>
+          <w:sz w:val="28"/>
+          <w:szCs w:val="28"/>
+          <w:lang w:val="ru-BY"/>
+        </w:rPr>
+        <w:t xml:space="preserve"> Polynomial(p1.A - p2.A, p1.B - p2.B, p1.C - p2.C);</w:t>
       </w:r>
     </w:p>
     <w:p>
@@ -6147,7 +5111,6 @@
         </w:rPr>
         <w:t xml:space="preserve">        </w:t>
       </w:r>
-      <w:proofErr w:type="spellStart"/>
       <w:r>
         <w:rPr>
           <w:rFonts w:ascii="Times New Roman" w:hAnsi="Times New Roman"/>
@@ -6158,7 +5121,6 @@
         </w:rPr>
         <w:t>public</w:t>
       </w:r>
-      <w:proofErr w:type="spellEnd"/>
       <w:r>
         <w:rPr>
           <w:rFonts w:ascii="Times New Roman" w:hAnsi="Times New Roman"/>
@@ -6169,7 +5131,6 @@
         </w:rPr>
         <w:t xml:space="preserve"> </w:t>
       </w:r>
-      <w:proofErr w:type="spellStart"/>
       <w:r>
         <w:rPr>
           <w:rFonts w:ascii="Times New Roman" w:hAnsi="Times New Roman"/>
@@ -6180,40 +5141,16 @@
         </w:rPr>
         <w:t>static</w:t>
       </w:r>
-      <w:proofErr w:type="spellEnd"/>
-      <w:r>
-        <w:rPr>
-          <w:rFonts w:ascii="Times New Roman" w:hAnsi="Times New Roman"/>
-          <w:color w:val="000000"/>
-          <w:sz w:val="28"/>
-          <w:szCs w:val="28"/>
-          <w:lang w:val="ru-BY"/>
-        </w:rPr>
-        <w:t xml:space="preserve"> </w:t>
-      </w:r>
-      <w:proofErr w:type="spellStart"/>
-      <w:r>
-        <w:rPr>
-          <w:rFonts w:ascii="Times New Roman" w:hAnsi="Times New Roman"/>
-          <w:color w:val="000000"/>
-          <w:sz w:val="28"/>
-          <w:szCs w:val="28"/>
-          <w:lang w:val="ru-BY"/>
-        </w:rPr>
-        <w:t>Polynomial</w:t>
-      </w:r>
-      <w:proofErr w:type="spellEnd"/>
-      <w:r>
-        <w:rPr>
-          <w:rFonts w:ascii="Times New Roman" w:hAnsi="Times New Roman"/>
-          <w:color w:val="000000"/>
-          <w:sz w:val="28"/>
-          <w:szCs w:val="28"/>
-          <w:lang w:val="ru-BY"/>
-        </w:rPr>
-        <w:t xml:space="preserve"> </w:t>
-      </w:r>
-      <w:proofErr w:type="spellStart"/>
+      <w:r>
+        <w:rPr>
+          <w:rFonts w:ascii="Times New Roman" w:hAnsi="Times New Roman"/>
+          <w:color w:val="000000"/>
+          <w:sz w:val="28"/>
+          <w:szCs w:val="28"/>
+          <w:lang w:val="ru-BY"/>
+        </w:rPr>
+        <w:t xml:space="preserve"> Polynomial </w:t>
+      </w:r>
       <w:r>
         <w:rPr>
           <w:rFonts w:ascii="Times New Roman" w:hAnsi="Times New Roman"/>
@@ -6224,60 +5161,15 @@
         </w:rPr>
         <w:t>operator</w:t>
       </w:r>
-      <w:proofErr w:type="spellEnd"/>
-      <w:r>
-        <w:rPr>
-          <w:rFonts w:ascii="Times New Roman" w:hAnsi="Times New Roman"/>
-          <w:color w:val="000000"/>
-          <w:sz w:val="28"/>
-          <w:szCs w:val="28"/>
-          <w:lang w:val="ru-BY"/>
-        </w:rPr>
-        <w:t xml:space="preserve"> *(</w:t>
-      </w:r>
-      <w:proofErr w:type="spellStart"/>
-      <w:r>
-        <w:rPr>
-          <w:rFonts w:ascii="Times New Roman" w:hAnsi="Times New Roman"/>
-          <w:color w:val="000000"/>
-          <w:sz w:val="28"/>
-          <w:szCs w:val="28"/>
-          <w:lang w:val="ru-BY"/>
-        </w:rPr>
-        <w:t>Polynomial</w:t>
-      </w:r>
-      <w:proofErr w:type="spellEnd"/>
-      <w:r>
-        <w:rPr>
-          <w:rFonts w:ascii="Times New Roman" w:hAnsi="Times New Roman"/>
-          <w:color w:val="000000"/>
-          <w:sz w:val="28"/>
-          <w:szCs w:val="28"/>
-          <w:lang w:val="ru-BY"/>
-        </w:rPr>
-        <w:t xml:space="preserve"> p1, </w:t>
-      </w:r>
-      <w:proofErr w:type="spellStart"/>
-      <w:r>
-        <w:rPr>
-          <w:rFonts w:ascii="Times New Roman" w:hAnsi="Times New Roman"/>
-          <w:color w:val="000000"/>
-          <w:sz w:val="28"/>
-          <w:szCs w:val="28"/>
-          <w:lang w:val="ru-BY"/>
-        </w:rPr>
-        <w:t>Polynomial</w:t>
-      </w:r>
-      <w:proofErr w:type="spellEnd"/>
-      <w:r>
-        <w:rPr>
-          <w:rFonts w:ascii="Times New Roman" w:hAnsi="Times New Roman"/>
-          <w:color w:val="000000"/>
-          <w:sz w:val="28"/>
-          <w:szCs w:val="28"/>
-          <w:lang w:val="ru-BY"/>
-        </w:rPr>
-        <w:t xml:space="preserve"> p2)</w:t>
+      <w:r>
+        <w:rPr>
+          <w:rFonts w:ascii="Times New Roman" w:hAnsi="Times New Roman"/>
+          <w:color w:val="000000"/>
+          <w:sz w:val="28"/>
+          <w:szCs w:val="28"/>
+          <w:lang w:val="ru-BY"/>
+        </w:rPr>
+        <w:t xml:space="preserve"> *(Polynomial p1, Polynomial p2)</w:t>
       </w:r>
     </w:p>
     <w:p>
@@ -6364,7 +5256,6 @@
         </w:rPr>
         <w:t xml:space="preserve">            </w:t>
       </w:r>
-      <w:proofErr w:type="spellStart"/>
       <w:r>
         <w:rPr>
           <w:rFonts w:ascii="Times New Roman" w:hAnsi="Times New Roman"/>
@@ -6375,7 +5266,6 @@
         </w:rPr>
         <w:t>double</w:t>
       </w:r>
-      <w:proofErr w:type="spellEnd"/>
       <w:r>
         <w:rPr>
           <w:rFonts w:ascii="Times New Roman" w:hAnsi="Times New Roman"/>
@@ -6411,7 +5301,6 @@
         </w:rPr>
         <w:t xml:space="preserve">            </w:t>
       </w:r>
-      <w:proofErr w:type="spellStart"/>
       <w:r>
         <w:rPr>
           <w:rFonts w:ascii="Times New Roman" w:hAnsi="Times New Roman"/>
@@ -6422,7 +5311,6 @@
         </w:rPr>
         <w:t>double</w:t>
       </w:r>
-      <w:proofErr w:type="spellEnd"/>
       <w:r>
         <w:rPr>
           <w:rFonts w:ascii="Times New Roman" w:hAnsi="Times New Roman"/>
@@ -6458,7 +5346,6 @@
         </w:rPr>
         <w:t xml:space="preserve">            </w:t>
       </w:r>
-      <w:proofErr w:type="spellStart"/>
       <w:r>
         <w:rPr>
           <w:rFonts w:ascii="Times New Roman" w:hAnsi="Times New Roman"/>
@@ -6469,7 +5356,6 @@
         </w:rPr>
         <w:t>double</w:t>
       </w:r>
-      <w:proofErr w:type="spellEnd"/>
       <w:r>
         <w:rPr>
           <w:rFonts w:ascii="Times New Roman" w:hAnsi="Times New Roman"/>
@@ -6505,7 +5391,6 @@
         </w:rPr>
         <w:t xml:space="preserve">            </w:t>
       </w:r>
-      <w:proofErr w:type="spellStart"/>
       <w:r>
         <w:rPr>
           <w:rFonts w:ascii="Times New Roman" w:hAnsi="Times New Roman"/>
@@ -6516,7 +5401,6 @@
         </w:rPr>
         <w:t>return</w:t>
       </w:r>
-      <w:proofErr w:type="spellEnd"/>
       <w:r>
         <w:rPr>
           <w:rFonts w:ascii="Times New Roman" w:hAnsi="Times New Roman"/>
@@ -6527,7 +5411,6 @@
         </w:rPr>
         <w:t xml:space="preserve"> </w:t>
       </w:r>
-      <w:proofErr w:type="spellStart"/>
       <w:r>
         <w:rPr>
           <w:rFonts w:ascii="Times New Roman" w:hAnsi="Times New Roman"/>
@@ -6538,38 +5421,15 @@
         </w:rPr>
         <w:t>new</w:t>
       </w:r>
-      <w:proofErr w:type="spellEnd"/>
-      <w:r>
-        <w:rPr>
-          <w:rFonts w:ascii="Times New Roman" w:hAnsi="Times New Roman"/>
-          <w:color w:val="000000"/>
-          <w:sz w:val="28"/>
-          <w:szCs w:val="28"/>
-          <w:lang w:val="ru-BY"/>
-        </w:rPr>
-        <w:t xml:space="preserve"> </w:t>
-      </w:r>
-      <w:proofErr w:type="spellStart"/>
-      <w:r>
-        <w:rPr>
-          <w:rFonts w:ascii="Times New Roman" w:hAnsi="Times New Roman"/>
-          <w:color w:val="000000"/>
-          <w:sz w:val="28"/>
-          <w:szCs w:val="28"/>
-          <w:lang w:val="ru-BY"/>
-        </w:rPr>
-        <w:t>Polynomial</w:t>
-      </w:r>
-      <w:proofErr w:type="spellEnd"/>
-      <w:r>
-        <w:rPr>
-          <w:rFonts w:ascii="Times New Roman" w:hAnsi="Times New Roman"/>
-          <w:color w:val="000000"/>
-          <w:sz w:val="28"/>
-          <w:szCs w:val="28"/>
-          <w:lang w:val="ru-BY"/>
-        </w:rPr>
-        <w:t>(a, b, c);</w:t>
+      <w:r>
+        <w:rPr>
+          <w:rFonts w:ascii="Times New Roman" w:hAnsi="Times New Roman"/>
+          <w:color w:val="000000"/>
+          <w:sz w:val="28"/>
+          <w:szCs w:val="28"/>
+          <w:lang w:val="ru-BY"/>
+        </w:rPr>
+        <w:t xml:space="preserve"> Polynomial(a, b, c);</w:t>
       </w:r>
     </w:p>
     <w:p>
@@ -6608,7 +5468,7 @@
           <w:color w:val="000000"/>
           <w:sz w:val="28"/>
           <w:szCs w:val="28"/>
-          <w:lang w:val="ru-BY"/>
+          <w:lang w:val="en-US"/>
         </w:rPr>
       </w:pPr>
     </w:p>
@@ -6636,7 +5496,6 @@
         </w:rPr>
         <w:t xml:space="preserve">        </w:t>
       </w:r>
-      <w:proofErr w:type="spellStart"/>
       <w:r>
         <w:rPr>
           <w:rFonts w:ascii="Times New Roman" w:hAnsi="Times New Roman"/>
@@ -6647,7 +5506,6 @@
         </w:rPr>
         <w:t>public</w:t>
       </w:r>
-      <w:proofErr w:type="spellEnd"/>
       <w:r>
         <w:rPr>
           <w:rFonts w:ascii="Times New Roman" w:hAnsi="Times New Roman"/>
@@ -6658,7 +5516,6 @@
         </w:rPr>
         <w:t xml:space="preserve"> </w:t>
       </w:r>
-      <w:proofErr w:type="spellStart"/>
       <w:r>
         <w:rPr>
           <w:rFonts w:ascii="Times New Roman" w:hAnsi="Times New Roman"/>
@@ -6669,7 +5526,6 @@
         </w:rPr>
         <w:t>void</w:t>
       </w:r>
-      <w:proofErr w:type="spellEnd"/>
       <w:r>
         <w:rPr>
           <w:rFonts w:ascii="Times New Roman" w:hAnsi="Times New Roman"/>
@@ -6728,29 +5584,7 @@
           <w:szCs w:val="28"/>
           <w:lang w:val="ru-BY"/>
         </w:rPr>
-        <w:t xml:space="preserve">            </w:t>
-      </w:r>
-      <w:proofErr w:type="spellStart"/>
-      <w:r>
-        <w:rPr>
-          <w:rFonts w:ascii="Times New Roman" w:hAnsi="Times New Roman"/>
-          <w:color w:val="000000"/>
-          <w:sz w:val="28"/>
-          <w:szCs w:val="28"/>
-          <w:lang w:val="ru-BY"/>
-        </w:rPr>
-        <w:t>Console.WriteLine</w:t>
-      </w:r>
-      <w:proofErr w:type="spellEnd"/>
-      <w:r>
-        <w:rPr>
-          <w:rFonts w:ascii="Times New Roman" w:hAnsi="Times New Roman"/>
-          <w:color w:val="000000"/>
-          <w:sz w:val="28"/>
-          <w:szCs w:val="28"/>
-          <w:lang w:val="ru-BY"/>
-        </w:rPr>
-        <w:t>(</w:t>
+        <w:t xml:space="preserve">            Console.WriteLine(</w:t>
       </w:r>
       <w:r>
         <w:rPr>
@@ -6784,7 +5618,6 @@
           <w:color w:val="000000"/>
           <w:sz w:val="28"/>
           <w:szCs w:val="28"/>
-          <w:lang w:val="ru-BY"/>
         </w:rPr>
       </w:pPr>
       <w:r>
@@ -6877,7 +5710,6 @@
           <w:lang w:val="ru-BY"/>
         </w:rPr>
       </w:pPr>
-      <w:proofErr w:type="spellStart"/>
       <w:r>
         <w:rPr>
           <w:rFonts w:ascii="Times New Roman" w:hAnsi="Times New Roman"/>
@@ -6888,7 +5720,6 @@
         </w:rPr>
         <w:t>namespace</w:t>
       </w:r>
-      <w:proofErr w:type="spellEnd"/>
       <w:r>
         <w:rPr>
           <w:rFonts w:ascii="Times New Roman" w:hAnsi="Times New Roman"/>
@@ -6949,7 +5780,6 @@
         </w:rPr>
         <w:t xml:space="preserve">    </w:t>
       </w:r>
-      <w:proofErr w:type="spellStart"/>
       <w:r>
         <w:rPr>
           <w:rFonts w:ascii="Times New Roman" w:hAnsi="Times New Roman"/>
@@ -6960,7 +5790,6 @@
         </w:rPr>
         <w:t>internal</w:t>
       </w:r>
-      <w:proofErr w:type="spellEnd"/>
       <w:r>
         <w:rPr>
           <w:rFonts w:ascii="Times New Roman" w:hAnsi="Times New Roman"/>
@@ -6971,7 +5800,6 @@
         </w:rPr>
         <w:t xml:space="preserve"> </w:t>
       </w:r>
-      <w:proofErr w:type="spellStart"/>
       <w:r>
         <w:rPr>
           <w:rFonts w:ascii="Times New Roman" w:hAnsi="Times New Roman"/>
@@ -6982,7 +5810,6 @@
         </w:rPr>
         <w:t>class</w:t>
       </w:r>
-      <w:proofErr w:type="spellEnd"/>
       <w:r>
         <w:rPr>
           <w:rFonts w:ascii="Times New Roman" w:hAnsi="Times New Roman"/>
@@ -7053,7 +5880,6 @@
         </w:rPr>
         <w:t xml:space="preserve">        </w:t>
       </w:r>
-      <w:proofErr w:type="spellStart"/>
       <w:r>
         <w:rPr>
           <w:rFonts w:ascii="Times New Roman" w:hAnsi="Times New Roman"/>
@@ -7064,7 +5890,6 @@
         </w:rPr>
         <w:t>static</w:t>
       </w:r>
-      <w:proofErr w:type="spellEnd"/>
       <w:r>
         <w:rPr>
           <w:rFonts w:ascii="Times New Roman" w:hAnsi="Times New Roman"/>
@@ -7075,7 +5900,6 @@
         </w:rPr>
         <w:t xml:space="preserve"> </w:t>
       </w:r>
-      <w:proofErr w:type="spellStart"/>
       <w:r>
         <w:rPr>
           <w:rFonts w:ascii="Times New Roman" w:hAnsi="Times New Roman"/>
@@ -7086,38 +5910,15 @@
         </w:rPr>
         <w:t>void</w:t>
       </w:r>
-      <w:proofErr w:type="spellEnd"/>
-      <w:r>
-        <w:rPr>
-          <w:rFonts w:ascii="Times New Roman" w:hAnsi="Times New Roman"/>
-          <w:color w:val="000000"/>
-          <w:sz w:val="28"/>
-          <w:szCs w:val="28"/>
-          <w:lang w:val="ru-BY"/>
-        </w:rPr>
-        <w:t xml:space="preserve"> </w:t>
-      </w:r>
-      <w:proofErr w:type="spellStart"/>
-      <w:r>
-        <w:rPr>
-          <w:rFonts w:ascii="Times New Roman" w:hAnsi="Times New Roman"/>
-          <w:color w:val="000000"/>
-          <w:sz w:val="28"/>
-          <w:szCs w:val="28"/>
-          <w:lang w:val="ru-BY"/>
-        </w:rPr>
-        <w:t>Main</w:t>
-      </w:r>
-      <w:proofErr w:type="spellEnd"/>
-      <w:r>
-        <w:rPr>
-          <w:rFonts w:ascii="Times New Roman" w:hAnsi="Times New Roman"/>
-          <w:color w:val="000000"/>
-          <w:sz w:val="28"/>
-          <w:szCs w:val="28"/>
-          <w:lang w:val="ru-BY"/>
-        </w:rPr>
-        <w:t>()</w:t>
+      <w:r>
+        <w:rPr>
+          <w:rFonts w:ascii="Times New Roman" w:hAnsi="Times New Roman"/>
+          <w:color w:val="000000"/>
+          <w:sz w:val="28"/>
+          <w:szCs w:val="28"/>
+          <w:lang w:val="ru-BY"/>
+        </w:rPr>
+        <w:t xml:space="preserve"> Main()</w:t>
       </w:r>
     </w:p>
     <w:p>
@@ -7167,31 +5968,8 @@
           <w:szCs w:val="28"/>
           <w:lang w:val="ru-BY"/>
         </w:rPr>
-        <w:t xml:space="preserve">            </w:t>
-      </w:r>
-      <w:proofErr w:type="spellStart"/>
-      <w:r>
-        <w:rPr>
-          <w:rFonts w:ascii="Times New Roman" w:hAnsi="Times New Roman"/>
-          <w:color w:val="000000"/>
-          <w:sz w:val="28"/>
-          <w:szCs w:val="28"/>
-          <w:lang w:val="ru-BY"/>
-        </w:rPr>
-        <w:t>Polynomial</w:t>
-      </w:r>
-      <w:proofErr w:type="spellEnd"/>
-      <w:r>
-        <w:rPr>
-          <w:rFonts w:ascii="Times New Roman" w:hAnsi="Times New Roman"/>
-          <w:color w:val="000000"/>
-          <w:sz w:val="28"/>
-          <w:szCs w:val="28"/>
-          <w:lang w:val="ru-BY"/>
-        </w:rPr>
-        <w:t xml:space="preserve"> p1 = </w:t>
-      </w:r>
-      <w:proofErr w:type="spellStart"/>
+        <w:t xml:space="preserve">            Polynomial p1 = </w:t>
+      </w:r>
       <w:r>
         <w:rPr>
           <w:rFonts w:ascii="Times New Roman" w:hAnsi="Times New Roman"/>
@@ -7202,38 +5980,15 @@
         </w:rPr>
         <w:t>new</w:t>
       </w:r>
-      <w:proofErr w:type="spellEnd"/>
-      <w:r>
-        <w:rPr>
-          <w:rFonts w:ascii="Times New Roman" w:hAnsi="Times New Roman"/>
-          <w:color w:val="000000"/>
-          <w:sz w:val="28"/>
-          <w:szCs w:val="28"/>
-          <w:lang w:val="ru-BY"/>
-        </w:rPr>
-        <w:t xml:space="preserve"> </w:t>
-      </w:r>
-      <w:proofErr w:type="spellStart"/>
-      <w:r>
-        <w:rPr>
-          <w:rFonts w:ascii="Times New Roman" w:hAnsi="Times New Roman"/>
-          <w:color w:val="000000"/>
-          <w:sz w:val="28"/>
-          <w:szCs w:val="28"/>
-          <w:lang w:val="ru-BY"/>
-        </w:rPr>
-        <w:t>Polynomial</w:t>
-      </w:r>
-      <w:proofErr w:type="spellEnd"/>
-      <w:r>
-        <w:rPr>
-          <w:rFonts w:ascii="Times New Roman" w:hAnsi="Times New Roman"/>
-          <w:color w:val="000000"/>
-          <w:sz w:val="28"/>
-          <w:szCs w:val="28"/>
-          <w:lang w:val="ru-BY"/>
-        </w:rPr>
-        <w:t>(2, 3, 1);</w:t>
+      <w:r>
+        <w:rPr>
+          <w:rFonts w:ascii="Times New Roman" w:hAnsi="Times New Roman"/>
+          <w:color w:val="000000"/>
+          <w:sz w:val="28"/>
+          <w:szCs w:val="28"/>
+          <w:lang w:val="ru-BY"/>
+        </w:rPr>
+        <w:t xml:space="preserve"> Polynomial(2, 3, 1);</w:t>
       </w:r>
     </w:p>
     <w:p>
@@ -7258,31 +6013,8 @@
           <w:szCs w:val="28"/>
           <w:lang w:val="ru-BY"/>
         </w:rPr>
-        <w:t xml:space="preserve">            </w:t>
-      </w:r>
-      <w:proofErr w:type="spellStart"/>
-      <w:r>
-        <w:rPr>
-          <w:rFonts w:ascii="Times New Roman" w:hAnsi="Times New Roman"/>
-          <w:color w:val="000000"/>
-          <w:sz w:val="28"/>
-          <w:szCs w:val="28"/>
-          <w:lang w:val="ru-BY"/>
-        </w:rPr>
-        <w:t>Polynomial</w:t>
-      </w:r>
-      <w:proofErr w:type="spellEnd"/>
-      <w:r>
-        <w:rPr>
-          <w:rFonts w:ascii="Times New Roman" w:hAnsi="Times New Roman"/>
-          <w:color w:val="000000"/>
-          <w:sz w:val="28"/>
-          <w:szCs w:val="28"/>
-          <w:lang w:val="ru-BY"/>
-        </w:rPr>
-        <w:t xml:space="preserve"> p2 = </w:t>
-      </w:r>
-      <w:proofErr w:type="spellStart"/>
+        <w:t xml:space="preserve">            Polynomial p2 = </w:t>
+      </w:r>
       <w:r>
         <w:rPr>
           <w:rFonts w:ascii="Times New Roman" w:hAnsi="Times New Roman"/>
@@ -7293,38 +6025,15 @@
         </w:rPr>
         <w:t>new</w:t>
       </w:r>
-      <w:proofErr w:type="spellEnd"/>
-      <w:r>
-        <w:rPr>
-          <w:rFonts w:ascii="Times New Roman" w:hAnsi="Times New Roman"/>
-          <w:color w:val="000000"/>
-          <w:sz w:val="28"/>
-          <w:szCs w:val="28"/>
-          <w:lang w:val="ru-BY"/>
-        </w:rPr>
-        <w:t xml:space="preserve"> </w:t>
-      </w:r>
-      <w:proofErr w:type="spellStart"/>
-      <w:r>
-        <w:rPr>
-          <w:rFonts w:ascii="Times New Roman" w:hAnsi="Times New Roman"/>
-          <w:color w:val="000000"/>
-          <w:sz w:val="28"/>
-          <w:szCs w:val="28"/>
-          <w:lang w:val="ru-BY"/>
-        </w:rPr>
-        <w:t>Polynomial</w:t>
-      </w:r>
-      <w:proofErr w:type="spellEnd"/>
-      <w:r>
-        <w:rPr>
-          <w:rFonts w:ascii="Times New Roman" w:hAnsi="Times New Roman"/>
-          <w:color w:val="000000"/>
-          <w:sz w:val="28"/>
-          <w:szCs w:val="28"/>
-          <w:lang w:val="ru-BY"/>
-        </w:rPr>
-        <w:t>(-1, 5, 2);</w:t>
+      <w:r>
+        <w:rPr>
+          <w:rFonts w:ascii="Times New Roman" w:hAnsi="Times New Roman"/>
+          <w:color w:val="000000"/>
+          <w:sz w:val="28"/>
+          <w:szCs w:val="28"/>
+          <w:lang w:val="ru-BY"/>
+        </w:rPr>
+        <w:t xml:space="preserve"> Polynomial(-1, 5, 2);</w:t>
       </w:r>
     </w:p>
     <w:p>
@@ -7364,17 +6073,27 @@
           <w:szCs w:val="28"/>
           <w:lang w:val="ru-BY"/>
         </w:rPr>
-        <w:t xml:space="preserve">            </w:t>
-      </w:r>
-      <w:r>
-        <w:rPr>
-          <w:rFonts w:ascii="Times New Roman" w:hAnsi="Times New Roman"/>
-          <w:color w:val="008000"/>
-          <w:sz w:val="28"/>
-          <w:szCs w:val="28"/>
-          <w:lang w:val="ru-BY"/>
-        </w:rPr>
-        <w:t>// Вычисление значения многочлена для заданного аргумента</w:t>
+        <w:t xml:space="preserve">            Console.WriteLine(</w:t>
+      </w:r>
+      <w:r>
+        <w:rPr>
+          <w:rFonts w:ascii="Times New Roman" w:hAnsi="Times New Roman"/>
+          <w:color w:val="A31515"/>
+          <w:sz w:val="28"/>
+          <w:szCs w:val="28"/>
+          <w:lang w:val="ru-BY"/>
+        </w:rPr>
+        <w:t>"Введите х:"</w:t>
+      </w:r>
+      <w:r>
+        <w:rPr>
+          <w:rFonts w:ascii="Times New Roman" w:hAnsi="Times New Roman"/>
+          <w:color w:val="000000"/>
+          <w:sz w:val="28"/>
+          <w:szCs w:val="28"/>
+          <w:lang w:val="ru-BY"/>
+        </w:rPr>
+        <w:t>);</w:t>
       </w:r>
     </w:p>
     <w:p>
@@ -7401,47 +6120,45 @@
         </w:rPr>
         <w:t xml:space="preserve">            </w:t>
       </w:r>
-      <w:proofErr w:type="spellStart"/>
-      <w:r>
-        <w:rPr>
-          <w:rFonts w:ascii="Times New Roman" w:hAnsi="Times New Roman"/>
-          <w:color w:val="000000"/>
-          <w:sz w:val="28"/>
-          <w:szCs w:val="28"/>
-          <w:lang w:val="ru-BY"/>
-        </w:rPr>
-        <w:t>Console.WriteLine</w:t>
-      </w:r>
-      <w:proofErr w:type="spellEnd"/>
-      <w:r>
-        <w:rPr>
-          <w:rFonts w:ascii="Times New Roman" w:hAnsi="Times New Roman"/>
-          <w:color w:val="000000"/>
-          <w:sz w:val="28"/>
-          <w:szCs w:val="28"/>
-          <w:lang w:val="ru-BY"/>
-        </w:rPr>
-        <w:t>(</w:t>
-      </w:r>
-      <w:r>
-        <w:rPr>
-          <w:rFonts w:ascii="Times New Roman" w:hAnsi="Times New Roman"/>
-          <w:color w:val="A31515"/>
-          <w:sz w:val="28"/>
-          <w:szCs w:val="28"/>
-          <w:lang w:val="ru-BY"/>
-        </w:rPr>
-        <w:t>"Значение многочлена p1 при x=2: {0}"</w:t>
-      </w:r>
-      <w:r>
-        <w:rPr>
-          <w:rFonts w:ascii="Times New Roman" w:hAnsi="Times New Roman"/>
-          <w:color w:val="000000"/>
-          <w:sz w:val="28"/>
-          <w:szCs w:val="28"/>
-          <w:lang w:val="ru-BY"/>
-        </w:rPr>
-        <w:t>, p1.Evaluate(2));</w:t>
+      <w:r>
+        <w:rPr>
+          <w:rFonts w:ascii="Times New Roman" w:hAnsi="Times New Roman"/>
+          <w:color w:val="0000FF"/>
+          <w:sz w:val="28"/>
+          <w:szCs w:val="28"/>
+          <w:lang w:val="ru-BY"/>
+        </w:rPr>
+        <w:t>int</w:t>
+      </w:r>
+      <w:r>
+        <w:rPr>
+          <w:rFonts w:ascii="Times New Roman" w:hAnsi="Times New Roman"/>
+          <w:color w:val="000000"/>
+          <w:sz w:val="28"/>
+          <w:szCs w:val="28"/>
+          <w:lang w:val="ru-BY"/>
+        </w:rPr>
+        <w:t xml:space="preserve"> x = </w:t>
+      </w:r>
+      <w:r>
+        <w:rPr>
+          <w:rFonts w:ascii="Times New Roman" w:hAnsi="Times New Roman"/>
+          <w:color w:val="0000FF"/>
+          <w:sz w:val="28"/>
+          <w:szCs w:val="28"/>
+          <w:lang w:val="ru-BY"/>
+        </w:rPr>
+        <w:t>int</w:t>
+      </w:r>
+      <w:r>
+        <w:rPr>
+          <w:rFonts w:ascii="Times New Roman" w:hAnsi="Times New Roman"/>
+          <w:color w:val="000000"/>
+          <w:sz w:val="28"/>
+          <w:szCs w:val="28"/>
+          <w:lang w:val="ru-BY"/>
+        </w:rPr>
+        <w:t>.Parse(Console.ReadLine());</w:t>
       </w:r>
     </w:p>
     <w:p>
@@ -7491,7 +6208,7 @@
           <w:szCs w:val="28"/>
           <w:lang w:val="ru-BY"/>
         </w:rPr>
-        <w:t>// Сложение многочленов</w:t>
+        <w:t>// Вычисление значения многочлена для заданного аргумента</w:t>
       </w:r>
     </w:p>
     <w:p>
@@ -7516,29 +6233,68 @@
           <w:szCs w:val="28"/>
           <w:lang w:val="ru-BY"/>
         </w:rPr>
-        <w:t xml:space="preserve">            </w:t>
-      </w:r>
-      <w:proofErr w:type="spellStart"/>
-      <w:r>
-        <w:rPr>
-          <w:rFonts w:ascii="Times New Roman" w:hAnsi="Times New Roman"/>
-          <w:color w:val="000000"/>
-          <w:sz w:val="28"/>
-          <w:szCs w:val="28"/>
-          <w:lang w:val="ru-BY"/>
-        </w:rPr>
-        <w:t>Polynomial</w:t>
-      </w:r>
-      <w:proofErr w:type="spellEnd"/>
-      <w:r>
-        <w:rPr>
-          <w:rFonts w:ascii="Times New Roman" w:hAnsi="Times New Roman"/>
-          <w:color w:val="000000"/>
-          <w:sz w:val="28"/>
-          <w:szCs w:val="28"/>
-          <w:lang w:val="ru-BY"/>
-        </w:rPr>
-        <w:t xml:space="preserve"> p3 = p1 + p2;</w:t>
+        <w:lastRenderedPageBreak/>
+        <w:t xml:space="preserve">            Console.WriteLine(</w:t>
+      </w:r>
+      <w:r>
+        <w:rPr>
+          <w:rFonts w:ascii="Times New Roman" w:hAnsi="Times New Roman"/>
+          <w:color w:val="A31515"/>
+          <w:sz w:val="28"/>
+          <w:szCs w:val="28"/>
+          <w:lang w:val="ru-BY"/>
+        </w:rPr>
+        <w:t xml:space="preserve">$"Значение многочлена p1 при x= </w:t>
+      </w:r>
+      <w:r>
+        <w:rPr>
+          <w:rFonts w:ascii="Times New Roman" w:hAnsi="Times New Roman"/>
+          <w:color w:val="000000"/>
+          <w:sz w:val="28"/>
+          <w:szCs w:val="28"/>
+          <w:lang w:val="ru-BY"/>
+        </w:rPr>
+        <w:t>{x}</w:t>
+      </w:r>
+      <w:r>
+        <w:rPr>
+          <w:rFonts w:ascii="Times New Roman" w:hAnsi="Times New Roman"/>
+          <w:color w:val="A31515"/>
+          <w:sz w:val="28"/>
+          <w:szCs w:val="28"/>
+          <w:lang w:val="ru-BY"/>
+        </w:rPr>
+        <w:t xml:space="preserve">: </w:t>
+      </w:r>
+      <w:r>
+        <w:rPr>
+          <w:rFonts w:ascii="Times New Roman" w:hAnsi="Times New Roman"/>
+          <w:color w:val="000000"/>
+          <w:sz w:val="28"/>
+          <w:szCs w:val="28"/>
+          <w:lang w:val="ru-BY"/>
+        </w:rPr>
+        <w:t>{p1.Evaluate(x)}</w:t>
+      </w:r>
+      <w:r>
+        <w:rPr>
+          <w:rFonts w:ascii="Times New Roman" w:hAnsi="Times New Roman"/>
+          <w:color w:val="A31515"/>
+          <w:sz w:val="28"/>
+          <w:szCs w:val="28"/>
+          <w:lang w:val="ru-BY"/>
+        </w:rPr>
+        <w:t>"</w:t>
+      </w:r>
+      <w:r>
+        <w:rPr>
+          <w:rFonts w:ascii="Times New Roman" w:hAnsi="Times New Roman"/>
+          <w:color w:val="000000"/>
+          <w:sz w:val="28"/>
+          <w:szCs w:val="28"/>
+          <w:lang w:val="ru-BY"/>
+        </w:rPr>
+        <w:t>);</w:t>
       </w:r>
     </w:p>
     <w:p>
@@ -7555,59 +6311,6 @@
           <w:lang w:val="ru-BY"/>
         </w:rPr>
       </w:pPr>
-      <w:r>
-        <w:rPr>
-          <w:rFonts w:ascii="Times New Roman" w:hAnsi="Times New Roman"/>
-          <w:color w:val="000000"/>
-          <w:sz w:val="28"/>
-          <w:szCs w:val="28"/>
-          <w:lang w:val="ru-BY"/>
-        </w:rPr>
-        <w:lastRenderedPageBreak/>
-        <w:t xml:space="preserve">            </w:t>
-      </w:r>
-      <w:proofErr w:type="spellStart"/>
-      <w:r>
-        <w:rPr>
-          <w:rFonts w:ascii="Times New Roman" w:hAnsi="Times New Roman"/>
-          <w:color w:val="000000"/>
-          <w:sz w:val="28"/>
-          <w:szCs w:val="28"/>
-          <w:lang w:val="ru-BY"/>
-        </w:rPr>
-        <w:t>Console.Write</w:t>
-      </w:r>
-      <w:proofErr w:type="spellEnd"/>
-      <w:r>
-        <w:rPr>
-          <w:rFonts w:ascii="Times New Roman" w:hAnsi="Times New Roman"/>
-          <w:color w:val="000000"/>
-          <w:sz w:val="28"/>
-          <w:szCs w:val="28"/>
-          <w:lang w:val="ru-BY"/>
-        </w:rPr>
-        <w:t>(</w:t>
-      </w:r>
-      <w:r>
-        <w:rPr>
-          <w:rFonts w:ascii="Times New Roman" w:hAnsi="Times New Roman"/>
-          <w:color w:val="A31515"/>
-          <w:sz w:val="28"/>
-          <w:szCs w:val="28"/>
-          <w:lang w:val="ru-BY"/>
-        </w:rPr>
-        <w:t>"p1 + p2 = "</w:t>
-      </w:r>
-      <w:r>
-        <w:rPr>
-          <w:rFonts w:ascii="Times New Roman" w:hAnsi="Times New Roman"/>
-          <w:color w:val="000000"/>
-          <w:sz w:val="28"/>
-          <w:szCs w:val="28"/>
-          <w:lang w:val="ru-BY"/>
-        </w:rPr>
-        <w:t>);</w:t>
-      </w:r>
     </w:p>
     <w:p>
       <w:pPr>
@@ -7631,7 +6334,17 @@
           <w:szCs w:val="28"/>
           <w:lang w:val="ru-BY"/>
         </w:rPr>
-        <w:t xml:space="preserve">            p3.Print();</w:t>
+        <w:t xml:space="preserve">            </w:t>
+      </w:r>
+      <w:r>
+        <w:rPr>
+          <w:rFonts w:ascii="Times New Roman" w:hAnsi="Times New Roman"/>
+          <w:color w:val="008000"/>
+          <w:sz w:val="28"/>
+          <w:szCs w:val="28"/>
+          <w:lang w:val="ru-BY"/>
+        </w:rPr>
+        <w:t>// Сложение многочленов</w:t>
       </w:r>
     </w:p>
     <w:p>
@@ -7648,6 +6361,16 @@
           <w:lang w:val="ru-BY"/>
         </w:rPr>
       </w:pPr>
+      <w:r>
+        <w:rPr>
+          <w:rFonts w:ascii="Times New Roman" w:hAnsi="Times New Roman"/>
+          <w:color w:val="000000"/>
+          <w:sz w:val="28"/>
+          <w:szCs w:val="28"/>
+          <w:lang w:val="ru-BY"/>
+        </w:rPr>
+        <w:t xml:space="preserve">            Polynomial p3 = p1 + p2;</w:t>
+      </w:r>
     </w:p>
     <w:p>
       <w:pPr>
@@ -7671,17 +6394,27 @@
           <w:szCs w:val="28"/>
           <w:lang w:val="ru-BY"/>
         </w:rPr>
-        <w:t xml:space="preserve">            </w:t>
-      </w:r>
-      <w:r>
-        <w:rPr>
-          <w:rFonts w:ascii="Times New Roman" w:hAnsi="Times New Roman"/>
-          <w:color w:val="008000"/>
-          <w:sz w:val="28"/>
-          <w:szCs w:val="28"/>
-          <w:lang w:val="ru-BY"/>
-        </w:rPr>
-        <w:t>// Вычитание многочленов</w:t>
+        <w:t xml:space="preserve">            Console.Write(</w:t>
+      </w:r>
+      <w:r>
+        <w:rPr>
+          <w:rFonts w:ascii="Times New Roman" w:hAnsi="Times New Roman"/>
+          <w:color w:val="A31515"/>
+          <w:sz w:val="28"/>
+          <w:szCs w:val="28"/>
+          <w:lang w:val="ru-BY"/>
+        </w:rPr>
+        <w:t>"p1 + p2 = "</w:t>
+      </w:r>
+      <w:r>
+        <w:rPr>
+          <w:rFonts w:ascii="Times New Roman" w:hAnsi="Times New Roman"/>
+          <w:color w:val="000000"/>
+          <w:sz w:val="28"/>
+          <w:szCs w:val="28"/>
+          <w:lang w:val="ru-BY"/>
+        </w:rPr>
+        <w:t>);</w:t>
       </w:r>
     </w:p>
     <w:p>
@@ -7706,29 +6439,7 @@
           <w:szCs w:val="28"/>
           <w:lang w:val="ru-BY"/>
         </w:rPr>
-        <w:t xml:space="preserve">            </w:t>
-      </w:r>
-      <w:proofErr w:type="spellStart"/>
-      <w:r>
-        <w:rPr>
-          <w:rFonts w:ascii="Times New Roman" w:hAnsi="Times New Roman"/>
-          <w:color w:val="000000"/>
-          <w:sz w:val="28"/>
-          <w:szCs w:val="28"/>
-          <w:lang w:val="ru-BY"/>
-        </w:rPr>
-        <w:t>Polynomial</w:t>
-      </w:r>
-      <w:proofErr w:type="spellEnd"/>
-      <w:r>
-        <w:rPr>
-          <w:rFonts w:ascii="Times New Roman" w:hAnsi="Times New Roman"/>
-          <w:color w:val="000000"/>
-          <w:sz w:val="28"/>
-          <w:szCs w:val="28"/>
-          <w:lang w:val="ru-BY"/>
-        </w:rPr>
-        <w:t xml:space="preserve"> p4 = p1 - p2;</w:t>
+        <w:t xml:space="preserve">            p3.Print();</w:t>
       </w:r>
     </w:p>
     <w:p>
@@ -7745,58 +6456,6 @@
           <w:lang w:val="ru-BY"/>
         </w:rPr>
       </w:pPr>
-      <w:r>
-        <w:rPr>
-          <w:rFonts w:ascii="Times New Roman" w:hAnsi="Times New Roman"/>
-          <w:color w:val="000000"/>
-          <w:sz w:val="28"/>
-          <w:szCs w:val="28"/>
-          <w:lang w:val="ru-BY"/>
-        </w:rPr>
-        <w:t xml:space="preserve">            </w:t>
-      </w:r>
-      <w:proofErr w:type="spellStart"/>
-      <w:r>
-        <w:rPr>
-          <w:rFonts w:ascii="Times New Roman" w:hAnsi="Times New Roman"/>
-          <w:color w:val="000000"/>
-          <w:sz w:val="28"/>
-          <w:szCs w:val="28"/>
-          <w:lang w:val="ru-BY"/>
-        </w:rPr>
-        <w:t>Console.Write</w:t>
-      </w:r>
-      <w:proofErr w:type="spellEnd"/>
-      <w:r>
-        <w:rPr>
-          <w:rFonts w:ascii="Times New Roman" w:hAnsi="Times New Roman"/>
-          <w:color w:val="000000"/>
-          <w:sz w:val="28"/>
-          <w:szCs w:val="28"/>
-          <w:lang w:val="ru-BY"/>
-        </w:rPr>
-        <w:t>(</w:t>
-      </w:r>
-      <w:r>
-        <w:rPr>
-          <w:rFonts w:ascii="Times New Roman" w:hAnsi="Times New Roman"/>
-          <w:color w:val="A31515"/>
-          <w:sz w:val="28"/>
-          <w:szCs w:val="28"/>
-          <w:lang w:val="ru-BY"/>
-        </w:rPr>
-        <w:t>"p1 - p2 = "</w:t>
-      </w:r>
-      <w:r>
-        <w:rPr>
-          <w:rFonts w:ascii="Times New Roman" w:hAnsi="Times New Roman"/>
-          <w:color w:val="000000"/>
-          <w:sz w:val="28"/>
-          <w:szCs w:val="28"/>
-          <w:lang w:val="ru-BY"/>
-        </w:rPr>
-        <w:t>);</w:t>
-      </w:r>
     </w:p>
     <w:p>
       <w:pPr>
@@ -7820,7 +6479,17 @@
           <w:szCs w:val="28"/>
           <w:lang w:val="ru-BY"/>
         </w:rPr>
-        <w:t xml:space="preserve">            p4.Print();</w:t>
+        <w:t xml:space="preserve">            </w:t>
+      </w:r>
+      <w:r>
+        <w:rPr>
+          <w:rFonts w:ascii="Times New Roman" w:hAnsi="Times New Roman"/>
+          <w:color w:val="008000"/>
+          <w:sz w:val="28"/>
+          <w:szCs w:val="28"/>
+          <w:lang w:val="ru-BY"/>
+        </w:rPr>
+        <w:t>// Вычитание многочленов</w:t>
       </w:r>
     </w:p>
     <w:p>
@@ -7837,6 +6506,16 @@
           <w:lang w:val="ru-BY"/>
         </w:rPr>
       </w:pPr>
+      <w:r>
+        <w:rPr>
+          <w:rFonts w:ascii="Times New Roman" w:hAnsi="Times New Roman"/>
+          <w:color w:val="000000"/>
+          <w:sz w:val="28"/>
+          <w:szCs w:val="28"/>
+          <w:lang w:val="ru-BY"/>
+        </w:rPr>
+        <w:t xml:space="preserve">            Polynomial p4 = p1 - p2;</w:t>
+      </w:r>
     </w:p>
     <w:p>
       <w:pPr>
@@ -7860,17 +6539,27 @@
           <w:szCs w:val="28"/>
           <w:lang w:val="ru-BY"/>
         </w:rPr>
-        <w:t xml:space="preserve">            </w:t>
-      </w:r>
-      <w:r>
-        <w:rPr>
-          <w:rFonts w:ascii="Times New Roman" w:hAnsi="Times New Roman"/>
-          <w:color w:val="008000"/>
-          <w:sz w:val="28"/>
-          <w:szCs w:val="28"/>
-          <w:lang w:val="ru-BY"/>
-        </w:rPr>
-        <w:t>// Умножение многочленов</w:t>
+        <w:t xml:space="preserve">            Console.Write(</w:t>
+      </w:r>
+      <w:r>
+        <w:rPr>
+          <w:rFonts w:ascii="Times New Roman" w:hAnsi="Times New Roman"/>
+          <w:color w:val="A31515"/>
+          <w:sz w:val="28"/>
+          <w:szCs w:val="28"/>
+          <w:lang w:val="ru-BY"/>
+        </w:rPr>
+        <w:t>"p1 - p2 = "</w:t>
+      </w:r>
+      <w:r>
+        <w:rPr>
+          <w:rFonts w:ascii="Times New Roman" w:hAnsi="Times New Roman"/>
+          <w:color w:val="000000"/>
+          <w:sz w:val="28"/>
+          <w:szCs w:val="28"/>
+          <w:lang w:val="ru-BY"/>
+        </w:rPr>
+        <w:t>);</w:t>
       </w:r>
     </w:p>
     <w:p>
@@ -7895,29 +6584,7 @@
           <w:szCs w:val="28"/>
           <w:lang w:val="ru-BY"/>
         </w:rPr>
-        <w:t xml:space="preserve">            </w:t>
-      </w:r>
-      <w:proofErr w:type="spellStart"/>
-      <w:r>
-        <w:rPr>
-          <w:rFonts w:ascii="Times New Roman" w:hAnsi="Times New Roman"/>
-          <w:color w:val="000000"/>
-          <w:sz w:val="28"/>
-          <w:szCs w:val="28"/>
-          <w:lang w:val="ru-BY"/>
-        </w:rPr>
-        <w:t>Polynomial</w:t>
-      </w:r>
-      <w:proofErr w:type="spellEnd"/>
-      <w:r>
-        <w:rPr>
-          <w:rFonts w:ascii="Times New Roman" w:hAnsi="Times New Roman"/>
-          <w:color w:val="000000"/>
-          <w:sz w:val="28"/>
-          <w:szCs w:val="28"/>
-          <w:lang w:val="ru-BY"/>
-        </w:rPr>
-        <w:t xml:space="preserve"> p5 = p1 * p2;</w:t>
+        <w:t xml:space="preserve">            p4.Print();</w:t>
       </w:r>
     </w:p>
     <w:p>
@@ -7934,58 +6601,6 @@
           <w:lang w:val="ru-BY"/>
         </w:rPr>
       </w:pPr>
-      <w:r>
-        <w:rPr>
-          <w:rFonts w:ascii="Times New Roman" w:hAnsi="Times New Roman"/>
-          <w:color w:val="000000"/>
-          <w:sz w:val="28"/>
-          <w:szCs w:val="28"/>
-          <w:lang w:val="ru-BY"/>
-        </w:rPr>
-        <w:t xml:space="preserve">            </w:t>
-      </w:r>
-      <w:proofErr w:type="spellStart"/>
-      <w:r>
-        <w:rPr>
-          <w:rFonts w:ascii="Times New Roman" w:hAnsi="Times New Roman"/>
-          <w:color w:val="000000"/>
-          <w:sz w:val="28"/>
-          <w:szCs w:val="28"/>
-          <w:lang w:val="ru-BY"/>
-        </w:rPr>
-        <w:t>Console.Write</w:t>
-      </w:r>
-      <w:proofErr w:type="spellEnd"/>
-      <w:r>
-        <w:rPr>
-          <w:rFonts w:ascii="Times New Roman" w:hAnsi="Times New Roman"/>
-          <w:color w:val="000000"/>
-          <w:sz w:val="28"/>
-          <w:szCs w:val="28"/>
-          <w:lang w:val="ru-BY"/>
-        </w:rPr>
-        <w:t>(</w:t>
-      </w:r>
-      <w:r>
-        <w:rPr>
-          <w:rFonts w:ascii="Times New Roman" w:hAnsi="Times New Roman"/>
-          <w:color w:val="A31515"/>
-          <w:sz w:val="28"/>
-          <w:szCs w:val="28"/>
-          <w:lang w:val="ru-BY"/>
-        </w:rPr>
-        <w:t>"p1 * p2 = "</w:t>
-      </w:r>
-      <w:r>
-        <w:rPr>
-          <w:rFonts w:ascii="Times New Roman" w:hAnsi="Times New Roman"/>
-          <w:color w:val="000000"/>
-          <w:sz w:val="28"/>
-          <w:szCs w:val="28"/>
-          <w:lang w:val="ru-BY"/>
-        </w:rPr>
-        <w:t>);</w:t>
-      </w:r>
     </w:p>
     <w:p>
       <w:pPr>
@@ -8009,7 +6624,17 @@
           <w:szCs w:val="28"/>
           <w:lang w:val="ru-BY"/>
         </w:rPr>
-        <w:t xml:space="preserve">            p5.Print();</w:t>
+        <w:t xml:space="preserve">            </w:t>
+      </w:r>
+      <w:r>
+        <w:rPr>
+          <w:rFonts w:ascii="Times New Roman" w:hAnsi="Times New Roman"/>
+          <w:color w:val="008000"/>
+          <w:sz w:val="28"/>
+          <w:szCs w:val="28"/>
+          <w:lang w:val="ru-BY"/>
+        </w:rPr>
+        <w:t>// Умножение многочленов</w:t>
       </w:r>
     </w:p>
     <w:p>
@@ -8034,7 +6659,7 @@
           <w:szCs w:val="28"/>
           <w:lang w:val="ru-BY"/>
         </w:rPr>
-        <w:t xml:space="preserve">        }</w:t>
+        <w:t xml:space="preserve">            Polynomial p5 = p1 * p2;</w:t>
       </w:r>
     </w:p>
     <w:p>
@@ -8059,7 +6684,27 @@
           <w:szCs w:val="28"/>
           <w:lang w:val="ru-BY"/>
         </w:rPr>
-        <w:t xml:space="preserve">    }</w:t>
+        <w:t xml:space="preserve">            Console.Write(</w:t>
+      </w:r>
+      <w:r>
+        <w:rPr>
+          <w:rFonts w:ascii="Times New Roman" w:hAnsi="Times New Roman"/>
+          <w:color w:val="A31515"/>
+          <w:sz w:val="28"/>
+          <w:szCs w:val="28"/>
+          <w:lang w:val="ru-BY"/>
+        </w:rPr>
+        <w:t>"p1 * p2 = "</w:t>
+      </w:r>
+      <w:r>
+        <w:rPr>
+          <w:rFonts w:ascii="Times New Roman" w:hAnsi="Times New Roman"/>
+          <w:color w:val="000000"/>
+          <w:sz w:val="28"/>
+          <w:szCs w:val="28"/>
+          <w:lang w:val="ru-BY"/>
+        </w:rPr>
+        <w:t>);</w:t>
       </w:r>
     </w:p>
     <w:p>
@@ -8084,7 +6729,57 @@
           <w:szCs w:val="28"/>
           <w:lang w:val="ru-BY"/>
         </w:rPr>
-        <w:t>}</w:t>
+        <w:t xml:space="preserve">            p5.Print();</w:t>
+      </w:r>
+    </w:p>
+    <w:p>
+      <w:pPr>
+        <w:autoSpaceDE w:val="0"/>
+        <w:autoSpaceDN w:val="0"/>
+        <w:adjustRightInd w:val="0"/>
+        <w:spacing w:after="0" w:line="240" w:lineRule="auto"/>
+        <w:rPr>
+          <w:rFonts w:ascii="Times New Roman" w:hAnsi="Times New Roman"/>
+          <w:color w:val="000000"/>
+          <w:sz w:val="28"/>
+          <w:szCs w:val="28"/>
+          <w:lang w:val="ru-BY"/>
+        </w:rPr>
+      </w:pPr>
+      <w:r>
+        <w:rPr>
+          <w:rFonts w:ascii="Times New Roman" w:hAnsi="Times New Roman"/>
+          <w:color w:val="000000"/>
+          <w:sz w:val="28"/>
+          <w:szCs w:val="28"/>
+          <w:lang w:val="ru-BY"/>
+        </w:rPr>
+        <w:t xml:space="preserve">        }</w:t>
+      </w:r>
+    </w:p>
+    <w:p>
+      <w:pPr>
+        <w:autoSpaceDE w:val="0"/>
+        <w:autoSpaceDN w:val="0"/>
+        <w:adjustRightInd w:val="0"/>
+        <w:spacing w:after="0" w:line="240" w:lineRule="auto"/>
+        <w:rPr>
+          <w:rFonts w:ascii="Times New Roman" w:hAnsi="Times New Roman"/>
+          <w:color w:val="000000"/>
+          <w:sz w:val="28"/>
+          <w:szCs w:val="28"/>
+          <w:lang w:val="ru-BY"/>
+        </w:rPr>
+      </w:pPr>
+      <w:r>
+        <w:rPr>
+          <w:rFonts w:ascii="Times New Roman" w:hAnsi="Times New Roman"/>
+          <w:color w:val="000000"/>
+          <w:sz w:val="28"/>
+          <w:szCs w:val="28"/>
+          <w:lang w:val="ru-BY"/>
+        </w:rPr>
+        <w:t xml:space="preserve">    }</w:t>
       </w:r>
     </w:p>
     <w:p>
@@ -8098,6 +6793,16 @@
           <w:szCs w:val="28"/>
         </w:rPr>
       </w:pPr>
+      <w:r>
+        <w:rPr>
+          <w:rFonts w:ascii="Cascadia Mono" w:hAnsi="Cascadia Mono" w:cs="Cascadia Mono"/>
+          <w:color w:val="000000"/>
+          <w:sz w:val="19"/>
+          <w:szCs w:val="19"/>
+          <w:lang w:val="ru-BY"/>
+        </w:rPr>
+        <w:t>}</w:t>
+      </w:r>
       <w:r>
         <w:rPr>
           <w:rFonts w:ascii="Times New Roman" w:hAnsi="Times New Roman"/>
@@ -8184,9 +6889,16 @@
                 <w:rFonts w:ascii="Times New Roman" w:hAnsi="Times New Roman"/>
                 <w:sz w:val="28"/>
                 <w:szCs w:val="28"/>
-                <w:lang w:val="en-US"/>
               </w:rPr>
             </w:pPr>
+            <w:r>
+              <w:rPr>
+                <w:rFonts w:ascii="Times New Roman" w:hAnsi="Times New Roman"/>
+                <w:sz w:val="28"/>
+                <w:szCs w:val="28"/>
+              </w:rPr>
+              <w:t>2</w:t>
+            </w:r>
           </w:p>
         </w:tc>
         <w:tc>
@@ -8202,9 +6914,16 @@
                 <w:rFonts w:ascii="Times New Roman" w:hAnsi="Times New Roman"/>
                 <w:sz w:val="28"/>
                 <w:szCs w:val="28"/>
-                <w:lang w:val="en-US"/>
               </w:rPr>
             </w:pPr>
+            <w:r>
+              <w:rPr>
+                <w:rFonts w:ascii="Times New Roman" w:hAnsi="Times New Roman"/>
+                <w:sz w:val="28"/>
+                <w:szCs w:val="28"/>
+              </w:rPr>
+              <w:t>15</w:t>
+            </w:r>
           </w:p>
         </w:tc>
       </w:tr>
@@ -10744,25 +9463,13 @@
                           <w:r>
                             <w:t xml:space="preserve"> </w:t>
                           </w:r>
-                          <w:proofErr w:type="spellStart"/>
-                          <w:proofErr w:type="gramStart"/>
                           <w:r>
                             <w:rPr>
                               <w:rFonts w:ascii="Times New Roman" w:hAnsi="Times New Roman"/>
                               <w:sz w:val="20"/>
                               <w:szCs w:val="20"/>
                             </w:rPr>
-                            <w:t>Н.контр</w:t>
-                          </w:r>
-                          <w:proofErr w:type="spellEnd"/>
-                          <w:proofErr w:type="gramEnd"/>
-                          <w:r>
-                            <w:rPr>
-                              <w:rFonts w:ascii="Times New Roman" w:hAnsi="Times New Roman"/>
-                              <w:sz w:val="20"/>
-                              <w:szCs w:val="20"/>
-                            </w:rPr>
-                            <w:t>.</w:t>
+                            <w:t>Н.контр.</w:t>
                           </w:r>
                         </w:p>
                       </w:txbxContent>
@@ -10803,25 +9510,13 @@
                     <w:r>
                       <w:t xml:space="preserve"> </w:t>
                     </w:r>
-                    <w:proofErr w:type="spellStart"/>
-                    <w:proofErr w:type="gramStart"/>
                     <w:r>
                       <w:rPr>
                         <w:rFonts w:ascii="Times New Roman" w:hAnsi="Times New Roman"/>
                         <w:sz w:val="20"/>
                         <w:szCs w:val="20"/>
                       </w:rPr>
-                      <w:t>Н.контр</w:t>
-                    </w:r>
-                    <w:proofErr w:type="spellEnd"/>
-                    <w:proofErr w:type="gramEnd"/>
-                    <w:r>
-                      <w:rPr>
-                        <w:rFonts w:ascii="Times New Roman" w:hAnsi="Times New Roman"/>
-                        <w:sz w:val="20"/>
-                        <w:szCs w:val="20"/>
-                      </w:rPr>
-                      <w:t>.</w:t>
+                      <w:t>Н.контр.</w:t>
                     </w:r>
                   </w:p>
                 </w:txbxContent>
@@ -10943,23 +9638,7 @@
         <w:rFonts w:ascii="GOST type B" w:hAnsi="GOST type B"/>
         <w:i/>
       </w:rPr>
-      <w:t xml:space="preserve"> </w:t>
-    </w:r>
-    <w:proofErr w:type="spellStart"/>
-    <w:r>
-      <w:rPr>
-        <w:rFonts w:ascii="GOST type B" w:hAnsi="GOST type B"/>
-        <w:i/>
-      </w:rPr>
-      <w:t>Консульт</w:t>
-    </w:r>
-    <w:proofErr w:type="spellEnd"/>
-    <w:r>
-      <w:rPr>
-        <w:rFonts w:ascii="GOST type B" w:hAnsi="GOST type B"/>
-        <w:i/>
-      </w:rPr>
-      <w:t>.</w:t>
+      <w:t xml:space="preserve"> Консульт.</w:t>
     </w:r>
   </w:p>
   <w:p>
@@ -11313,16 +9992,7 @@
                               <w:sz w:val="24"/>
                               <w:szCs w:val="24"/>
                             </w:rPr>
-                            <w:t xml:space="preserve">родненский </w:t>
-                          </w:r>
-                          <w:proofErr w:type="spellStart"/>
-                          <w:r>
-                            <w:rPr>
-                              <w:rFonts w:ascii="Times New Roman" w:hAnsi="Times New Roman"/>
-                              <w:sz w:val="24"/>
-                              <w:szCs w:val="24"/>
-                            </w:rPr>
-                            <w:t>ГК</w:t>
+                            <w:t>родненский ГК</w:t>
                           </w:r>
                           <w:r>
                             <w:rPr>
@@ -11332,7 +10002,6 @@
                             </w:rPr>
                             <w:t>ТТиД</w:t>
                           </w:r>
-                          <w:proofErr w:type="spellEnd"/>
                         </w:p>
                         <w:p>
                           <w:pPr>
@@ -11386,16 +10055,7 @@
                         <w:sz w:val="24"/>
                         <w:szCs w:val="24"/>
                       </w:rPr>
-                      <w:t xml:space="preserve">родненский </w:t>
-                    </w:r>
-                    <w:proofErr w:type="spellStart"/>
-                    <w:r>
-                      <w:rPr>
-                        <w:rFonts w:ascii="Times New Roman" w:hAnsi="Times New Roman"/>
-                        <w:sz w:val="24"/>
-                        <w:szCs w:val="24"/>
-                      </w:rPr>
-                      <w:t>ГК</w:t>
+                      <w:t>родненский ГК</w:t>
                     </w:r>
                     <w:r>
                       <w:rPr>
@@ -11405,7 +10065,6 @@
                       </w:rPr>
                       <w:t>ТТиД</w:t>
                     </w:r>
-                    <w:proofErr w:type="spellEnd"/>
                   </w:p>
                   <w:p>
                     <w:pPr>
@@ -12815,25 +11474,7 @@
                               <w:sz w:val="20"/>
                               <w:szCs w:val="20"/>
                             </w:rPr>
-                            <w:t xml:space="preserve"> </w:t>
-                          </w:r>
-                          <w:proofErr w:type="spellStart"/>
-                          <w:r>
-                            <w:rPr>
-                              <w:rFonts w:ascii="Times New Roman" w:hAnsi="Times New Roman"/>
-                              <w:sz w:val="20"/>
-                              <w:szCs w:val="20"/>
-                            </w:rPr>
-                            <w:t>Разраб</w:t>
-                          </w:r>
-                          <w:proofErr w:type="spellEnd"/>
-                          <w:r>
-                            <w:rPr>
-                              <w:rFonts w:ascii="Times New Roman" w:hAnsi="Times New Roman"/>
-                              <w:sz w:val="20"/>
-                              <w:szCs w:val="20"/>
-                            </w:rPr>
-                            <w:t>.</w:t>
+                            <w:t xml:space="preserve"> Разраб.</w:t>
                           </w:r>
                         </w:p>
                       </w:txbxContent>
@@ -12872,25 +11513,7 @@
                         <w:sz w:val="20"/>
                         <w:szCs w:val="20"/>
                       </w:rPr>
-                      <w:t xml:space="preserve"> </w:t>
-                    </w:r>
-                    <w:proofErr w:type="spellStart"/>
-                    <w:r>
-                      <w:rPr>
-                        <w:rFonts w:ascii="Times New Roman" w:hAnsi="Times New Roman"/>
-                        <w:sz w:val="20"/>
-                        <w:szCs w:val="20"/>
-                      </w:rPr>
-                      <w:t>Разраб</w:t>
-                    </w:r>
-                    <w:proofErr w:type="spellEnd"/>
-                    <w:r>
-                      <w:rPr>
-                        <w:rFonts w:ascii="Times New Roman" w:hAnsi="Times New Roman"/>
-                        <w:sz w:val="20"/>
-                        <w:szCs w:val="20"/>
-                      </w:rPr>
-                      <w:t>.</w:t>
+                      <w:t xml:space="preserve"> Разраб.</w:t>
                     </w:r>
                   </w:p>
                 </w:txbxContent>
